--- a/doc_xls_en/27940_texty_kataloga_po_spisku_eng-US.docx
+++ b/doc_xls_en/27940_texty_kataloga_po_spisku_eng-US.docx
@@ -1,6 +1,6 @@
 
 <file path=word/document.xml><?xml version="1.0" encoding="utf-8"?>
-<w:document xmlns:wpc="http://schemas.microsoft.com/office/word/2010/wordprocessingCanvas" xmlns:mc="http://schemas.openxmlformats.org/markup-compatibility/2006" xmlns:o="urn:schemas-microsoft-com:office:office" xmlns:r="http://schemas.openxmlformats.org/officeDocument/2006/relationships" xmlns:m="http://schemas.openxmlformats.org/officeDocument/2006/math" xmlns:v="urn:schemas-microsoft-com:vml" xmlns:wp14="http://schemas.microsoft.com/office/word/2010/wordprocessingDrawing" xmlns:wp="http://schemas.openxmlformats.org/drawingml/2006/wordprocessingDrawing" xmlns:w10="urn:schemas-microsoft-com:office:word" xmlns:w="http://schemas.openxmlformats.org/wordprocessingml/2006/main" xmlns:w14="http://schemas.microsoft.com/office/word/2010/wordml" xmlns:w15="http://schemas.microsoft.com/office/word/2012/wordml" xmlns:wpg="http://schemas.microsoft.com/office/word/2010/wordprocessingGroup" xmlns:wpi="http://schemas.microsoft.com/office/word/2010/wordprocessingInk" xmlns:wne="http://schemas.microsoft.com/office/word/2006/wordml" xmlns:wps="http://schemas.microsoft.com/office/word/2010/wordprocessingShape" mc:Ignorable="w14 w15 wp14">
+<w:document xmlns:wpc="http://schemas.microsoft.com/office/word/2010/wordprocessingCanvas" xmlns:mc="http://schemas.openxmlformats.org/markup-compatibility/2006" xmlns:o="urn:schemas-microsoft-com:office:office" xmlns:r="http://schemas.openxmlformats.org/officeDocument/2006/relationships" xmlns:m="http://schemas.openxmlformats.org/officeDocument/2006/math" xmlns:v="urn:schemas-microsoft-com:vml" xmlns:wp14="http://schemas.microsoft.com/office/word/2010/wordprocessingDrawing" xmlns:wp="http://schemas.openxmlformats.org/drawingml/2006/wordprocessingDrawing" xmlns:w10="urn:schemas-microsoft-com:office:word" xmlns:w="http://schemas.openxmlformats.org/wordprocessingml/2006/main" xmlns:w14="http://schemas.microsoft.com/office/word/2010/wordml" xmlns:wpg="http://schemas.microsoft.com/office/word/2010/wordprocessingGroup" xmlns:wpi="http://schemas.microsoft.com/office/word/2010/wordprocessingInk" xmlns:wne="http://schemas.microsoft.com/office/word/2006/wordml" xmlns:wps="http://schemas.microsoft.com/office/word/2010/wordprocessingShape" mc:Ignorable="w14 wp14">
   <w:body>
     <w:p>
       <w:pPr>
@@ -62,21 +62,7 @@
         <w:rPr>
           <w:lang w:val="en-US"/>
         </w:rPr>
-        <w:t xml:space="preserve"> interest in Arcadia cosmetics. Our products are intended for you, the </w:t>
-      </w:r>
-      <w:proofErr w:type="gramStart"/>
-      <w:r>
-        <w:rPr>
-          <w:lang w:val="en-US"/>
-        </w:rPr>
-        <w:t>ladies</w:t>
-      </w:r>
-      <w:proofErr w:type="gramEnd"/>
-      <w:r>
-        <w:rPr>
-          <w:lang w:val="en-US"/>
-        </w:rPr>
-        <w:t xml:space="preserve"> in the know of the secrets of cosmetics. </w:t>
+        <w:t xml:space="preserve"> interest in Arcadia cosmetics. Our products are intended for you, the ladies in the know of the secrets of cosmetics. </w:t>
       </w:r>
     </w:p>
     <w:p>
@@ -222,45 +208,31 @@
           <w:lang w:val="en-US"/>
         </w:rPr>
       </w:pPr>
+      <w:proofErr w:type="gramStart"/>
       <w:r>
         <w:rPr>
           <w:lang w:val="en-US"/>
         </w:rPr>
         <w:t xml:space="preserve">Arcadia cosmetics </w:t>
       </w:r>
-      <w:proofErr w:type="gramStart"/>
-      <w:r>
-        <w:rPr>
-          <w:lang w:val="en-US"/>
-        </w:rPr>
-        <w:t>is intended</w:t>
+      <w:r>
+        <w:rPr>
+          <w:lang w:val="en-US"/>
+        </w:rPr>
+        <w:t>is</w:t>
       </w:r>
       <w:proofErr w:type="gramEnd"/>
       <w:r>
         <w:rPr>
           <w:lang w:val="en-US"/>
         </w:rPr>
-        <w:t xml:space="preserve"> for long-term use. </w:t>
-      </w:r>
-      <w:r>
-        <w:rPr>
-          <w:lang w:val="en-US"/>
-        </w:rPr>
-        <w:t xml:space="preserve">You get used to it, but do not surfeit yourself, </w:t>
-      </w:r>
-      <w:proofErr w:type="gramStart"/>
-      <w:r>
-        <w:rPr>
-          <w:lang w:val="en-US"/>
-        </w:rPr>
-        <w:t>like</w:t>
-      </w:r>
-      <w:proofErr w:type="gramEnd"/>
-      <w:r>
-        <w:rPr>
-          <w:lang w:val="en-US"/>
-        </w:rPr>
-        <w:t xml:space="preserve"> one could not surfeit oneself with love and care, with understanding, or</w:t>
+        <w:t xml:space="preserve"> intended for long-term use. </w:t>
+      </w:r>
+      <w:r>
+        <w:rPr>
+          <w:lang w:val="en-US"/>
+        </w:rPr>
+        <w:t>You get used to it, but do not surfeit yourself, like one could not surfeit oneself with love and care, with understanding, or</w:t>
       </w:r>
       <w:r>
         <w:rPr>
@@ -398,21 +370,7 @@
         <w:rPr>
           <w:lang w:val="en-US"/>
         </w:rPr>
-        <w:t xml:space="preserve">The company </w:t>
-      </w:r>
-      <w:proofErr w:type="gramStart"/>
-      <w:r>
-        <w:rPr>
-          <w:lang w:val="en-US"/>
-        </w:rPr>
-        <w:t>was founded</w:t>
-      </w:r>
-      <w:proofErr w:type="gramEnd"/>
-      <w:r>
-        <w:rPr>
-          <w:lang w:val="en-US"/>
-        </w:rPr>
-        <w:t xml:space="preserve"> in 2000 in Saint Petersburg. </w:t>
+        <w:t xml:space="preserve">The company was founded in 2000 in Saint Petersburg. </w:t>
       </w:r>
     </w:p>
     <w:p>
@@ -503,21 +461,7 @@
         <w:rPr>
           <w:lang w:val="en-US"/>
         </w:rPr>
-        <w:t xml:space="preserve">relieve pathological sensitivity.  This makes Arcadia creams perfect for sensitive skin. Even without any additional active components, the lamellar emulsion can vividly improve the skin, because the foundation shall have its effect. Such foundation emulsions </w:t>
-      </w:r>
-      <w:proofErr w:type="gramStart"/>
-      <w:r>
-        <w:rPr>
-          <w:lang w:val="en-US"/>
-        </w:rPr>
-        <w:t>are only used</w:t>
-      </w:r>
-      <w:proofErr w:type="gramEnd"/>
-      <w:r>
-        <w:rPr>
-          <w:lang w:val="en-US"/>
-        </w:rPr>
-        <w:t xml:space="preserve"> in premium cosmetics.</w:t>
+        <w:t>relieve pathological sensitivity.  This makes Arcadia creams perfect for sensitive skin. Even without any additional active components, the lamellar emulsion can vividly improve the skin, because the foundation shall have its effect. Such foundation emulsions are only used in premium cosmetics.</w:t>
       </w:r>
     </w:p>
     <w:p>
@@ -661,21 +605,7 @@
         <w:rPr>
           <w:lang w:val="en-US"/>
         </w:rPr>
-        <w:t xml:space="preserve">The efficiency of a preparation does not only depend on the list of its active components, but also on how they can penetrate the deep layers of the skin. For example, certain vitamins loose their properties, when they acidify on the surface of the skin, and do not achieve the announced performance. Arcadia Cosmetics Lab has designed a special water-free foundation for certain preparations, which allows using the components in their native state to ensure their maximum efficiency. This is an internationally unique </w:t>
-      </w:r>
-      <w:proofErr w:type="gramStart"/>
-      <w:r>
-        <w:rPr>
-          <w:lang w:val="en-US"/>
-        </w:rPr>
-        <w:t>know-how</w:t>
-      </w:r>
-      <w:proofErr w:type="gramEnd"/>
-      <w:r>
-        <w:rPr>
-          <w:lang w:val="en-US"/>
-        </w:rPr>
-        <w:t>.</w:t>
+        <w:t>The efficiency of a preparation does not only depend on the list of its active components, but also on how they can penetrate the deep layers of the skin. For example, certain vitamins loose their properties, when they acidify on the surface of the skin, and do not achieve the announced performance. Arcadia Cosmetics Lab has designed a special water-free foundation for certain preparations, which allows using the components in their native state to ensure their maximum efficiency. This is an internationally unique know-how.</w:t>
       </w:r>
     </w:p>
     <w:p>
@@ -742,21 +672,7 @@
         <w:rPr>
           <w:lang w:val="en-US"/>
         </w:rPr>
-        <w:t xml:space="preserve">enating effect </w:t>
-      </w:r>
-      <w:proofErr w:type="gramStart"/>
-      <w:r>
-        <w:rPr>
-          <w:lang w:val="en-US"/>
-        </w:rPr>
-        <w:t>is achieved</w:t>
-      </w:r>
-      <w:proofErr w:type="gramEnd"/>
-      <w:r>
-        <w:rPr>
-          <w:lang w:val="en-US"/>
-        </w:rPr>
-        <w:t xml:space="preserve"> through</w:t>
+        <w:t>enating effect is achieved through</w:t>
       </w:r>
       <w:r>
         <w:rPr>
@@ -907,6 +823,14 @@
         </w:rPr>
         <w:t>Lifting Cream with Bio-DMA</w:t>
       </w:r>
+      <w:r>
+        <w:rPr>
+          <w:b/>
+          <w:bCs/>
+          <w:lang w:val="en-US"/>
+        </w:rPr>
+        <w:t>E</w:t>
+      </w:r>
     </w:p>
     <w:p>
       <w:r>
@@ -943,7 +867,29 @@
         <w:rPr>
           <w:lang w:val="en-US"/>
         </w:rPr>
-        <w:t>Essential shea and wheat germ oils activate regeneration.</w:t>
+        <w:t xml:space="preserve">Essential </w:t>
+      </w:r>
+      <w:proofErr w:type="spellStart"/>
+      <w:r>
+        <w:rPr>
+          <w:lang w:val="en-US"/>
+        </w:rPr>
+        <w:t>shea</w:t>
+      </w:r>
+      <w:proofErr w:type="spellEnd"/>
+      <w:r>
+        <w:rPr>
+          <w:lang w:val="en-US"/>
+        </w:rPr>
+        <w:t xml:space="preserve"> butter and wheat germ oil</w:t>
+      </w:r>
+      <w:bookmarkStart w:id="0" w:name="_GoBack"/>
+      <w:bookmarkEnd w:id="0"/>
+      <w:r>
+        <w:rPr>
+          <w:lang w:val="en-US"/>
+        </w:rPr>
+        <w:t xml:space="preserve"> activate regeneration.</w:t>
       </w:r>
     </w:p>
     <w:p>
@@ -1094,21 +1040,7 @@
         <w:rPr>
           <w:lang w:val="en-US"/>
         </w:rPr>
-        <w:t xml:space="preserve">Proper skin cleansing is the way to healthy skin, and </w:t>
-      </w:r>
-      <w:proofErr w:type="gramStart"/>
-      <w:r>
-        <w:rPr>
-          <w:lang w:val="en-US"/>
-        </w:rPr>
-        <w:t>is also</w:t>
-      </w:r>
-      <w:proofErr w:type="gramEnd"/>
-      <w:r>
-        <w:rPr>
-          <w:lang w:val="en-US"/>
-        </w:rPr>
-        <w:t xml:space="preserve"> an essential step, which </w:t>
+        <w:t xml:space="preserve">Proper skin cleansing is the way to healthy skin, and is also an essential step, which </w:t>
       </w:r>
       <w:r>
         <w:rPr>
@@ -1864,21 +1796,7 @@
         <w:rPr>
           <w:lang w:val="en-US"/>
         </w:rPr>
-        <w:t xml:space="preserve">PLAcet series </w:t>
-      </w:r>
-      <w:proofErr w:type="gramStart"/>
-      <w:r>
-        <w:rPr>
-          <w:lang w:val="en-US"/>
-        </w:rPr>
-        <w:t>is most recommended</w:t>
-      </w:r>
-      <w:proofErr w:type="gramEnd"/>
-      <w:r>
-        <w:rPr>
-          <w:lang w:val="en-US"/>
-        </w:rPr>
-        <w:t xml:space="preserve">: </w:t>
+        <w:t xml:space="preserve">PLAcet series is most recommended: </w:t>
       </w:r>
     </w:p>
     <w:p>
@@ -2254,29 +2172,7 @@
           <w:szCs w:val="22"/>
           <w:lang w:val="en-US"/>
         </w:rPr>
-        <w:t xml:space="preserve">The nourishing Prestige creams </w:t>
-      </w:r>
-      <w:proofErr w:type="gramStart"/>
-      <w:r>
-        <w:rPr>
-          <w:rFonts w:asciiTheme="minorHAnsi" w:hAnsiTheme="minorHAnsi" w:cstheme="minorBidi"/>
-          <w:color w:val="auto"/>
-          <w:sz w:val="22"/>
-          <w:szCs w:val="22"/>
-          <w:lang w:val="en-US"/>
-        </w:rPr>
-        <w:t>are enriched</w:t>
-      </w:r>
-      <w:proofErr w:type="gramEnd"/>
-      <w:r>
-        <w:rPr>
-          <w:rFonts w:asciiTheme="minorHAnsi" w:hAnsiTheme="minorHAnsi" w:cstheme="minorBidi"/>
-          <w:color w:val="auto"/>
-          <w:sz w:val="22"/>
-          <w:szCs w:val="22"/>
-          <w:lang w:val="en-US"/>
-        </w:rPr>
-        <w:t xml:space="preserve"> with natural essential oils to replenish the cutaneous grease, to enhance the skin barrier properties</w:t>
+        <w:t>The nourishing Prestige creams are enriched with natural essential oils to replenish the cutaneous grease, to enhance the skin barrier properties</w:t>
       </w:r>
       <w:r>
         <w:rPr>
@@ -2662,7 +2558,7 @@
           <w:szCs w:val="22"/>
           <w:lang w:val="en-US"/>
         </w:rPr>
-        <w:t xml:space="preserve">heat germ, egg, and olive oils </w:t>
+        <w:t xml:space="preserve">heat germ, egg, and olive oils – </w:t>
       </w:r>
       <w:r>
         <w:rPr>
@@ -2672,29 +2568,7 @@
           <w:szCs w:val="22"/>
           <w:lang w:val="en-US"/>
         </w:rPr>
-        <w:t xml:space="preserve">– </w:t>
-      </w:r>
-      <w:proofErr w:type="gramStart"/>
-      <w:r>
-        <w:rPr>
-          <w:rFonts w:asciiTheme="minorHAnsi" w:hAnsiTheme="minorHAnsi" w:cstheme="minorBidi"/>
-          <w:color w:val="auto"/>
-          <w:sz w:val="22"/>
-          <w:szCs w:val="22"/>
-          <w:lang w:val="en-US"/>
-        </w:rPr>
-        <w:t>is designed</w:t>
-      </w:r>
-      <w:proofErr w:type="gramEnd"/>
-      <w:r>
-        <w:rPr>
-          <w:rFonts w:asciiTheme="minorHAnsi" w:hAnsiTheme="minorHAnsi" w:cstheme="minorBidi"/>
-          <w:color w:val="auto"/>
-          <w:sz w:val="22"/>
-          <w:szCs w:val="22"/>
-          <w:lang w:val="en-US"/>
-        </w:rPr>
-        <w:t xml:space="preserve"> to replenish your skin with skin lipids. The cream induces </w:t>
+        <w:t xml:space="preserve">is designed to replenish your skin with skin lipids. The cream induces </w:t>
       </w:r>
       <w:r>
         <w:rPr>
@@ -2890,13 +2764,7 @@
         <w:rPr>
           <w:lang w:val="en-US"/>
         </w:rPr>
-        <w:t xml:space="preserve"> are </w:t>
-      </w:r>
-      <w:r>
-        <w:rPr>
-          <w:lang w:val="en-US"/>
-        </w:rPr>
-        <w:t>impaired</w:t>
+        <w:t xml:space="preserve"> are impaired</w:t>
       </w:r>
       <w:r>
         <w:rPr>
@@ -4350,21 +4218,7 @@
         <w:rPr>
           <w:lang w:val="en-US"/>
         </w:rPr>
-        <w:t xml:space="preserve">The cream </w:t>
-      </w:r>
-      <w:proofErr w:type="gramStart"/>
-      <w:r>
-        <w:rPr>
-          <w:lang w:val="en-US"/>
-        </w:rPr>
-        <w:t>is designed</w:t>
-      </w:r>
-      <w:proofErr w:type="gramEnd"/>
-      <w:r>
-        <w:rPr>
-          <w:lang w:val="en-US"/>
-        </w:rPr>
-        <w:t xml:space="preserve"> to fight ageing signs and congestion in the eyelid area (dark circles, puffiness). The cream nourishes, tightens and tones the eye skin. It minimizes</w:t>
+        <w:t>The cream is designed to fight ageing signs and congestion in the eyelid area (dark circles, puffiness). The cream nourishes, tightens and tones the eye skin. It minimizes</w:t>
       </w:r>
       <w:r>
         <w:rPr>
@@ -4667,21 +4521,7 @@
         <w:rPr>
           <w:lang w:val="en-US"/>
         </w:rPr>
-        <w:t xml:space="preserve">increasing the </w:t>
-      </w:r>
-      <w:proofErr w:type="gramStart"/>
-      <w:r>
-        <w:rPr>
-          <w:lang w:val="en-US"/>
-        </w:rPr>
-        <w:t>life time</w:t>
-      </w:r>
-      <w:proofErr w:type="gramEnd"/>
-      <w:r>
-        <w:rPr>
-          <w:lang w:val="en-US"/>
-        </w:rPr>
-        <w:t xml:space="preserve"> of cells by 1/3.  </w:t>
+        <w:t xml:space="preserve">increasing the life time of cells by 1/3.  </w:t>
       </w:r>
     </w:p>
     <w:p>
@@ -5291,19 +5131,11 @@
           <w:lang w:val="en-US"/>
         </w:rPr>
       </w:pPr>
-      <w:proofErr w:type="gramStart"/>
-      <w:r>
-        <w:rPr>
-          <w:lang w:val="en-US"/>
-        </w:rPr>
-        <w:t>Hi</w:t>
-      </w:r>
-      <w:proofErr w:type="gramEnd"/>
-      <w:r>
-        <w:rPr>
-          <w:lang w:val="en-US"/>
-        </w:rPr>
-        <w:t xml:space="preserve"> </w:t>
+      <w:r>
+        <w:rPr>
+          <w:lang w:val="en-US"/>
+        </w:rPr>
+        <w:t xml:space="preserve">Hi </w:t>
       </w:r>
       <w:proofErr w:type="spellStart"/>
       <w:r>
@@ -5403,7 +5235,21 @@
         <w:rPr>
           <w:lang w:val="en-US"/>
         </w:rPr>
-        <w:t xml:space="preserve"> tripeptide and exopolysaccharide stimulate production of body’s own hyaluronic acid in the skin and </w:t>
+        <w:t xml:space="preserve"> </w:t>
+      </w:r>
+      <w:proofErr w:type="spellStart"/>
+      <w:r>
+        <w:rPr>
+          <w:lang w:val="en-US"/>
+        </w:rPr>
+        <w:t>tripeptide</w:t>
+      </w:r>
+      <w:proofErr w:type="spellEnd"/>
+      <w:r>
+        <w:rPr>
+          <w:lang w:val="en-US"/>
+        </w:rPr>
+        <w:t xml:space="preserve"> and exopolysaccharide stimulate production of body’s own hyaluronic acid in the skin and </w:t>
       </w:r>
       <w:r>
         <w:rPr>
@@ -5812,21 +5658,7 @@
         <w:rPr>
           <w:lang w:val="en-US"/>
         </w:rPr>
-        <w:t xml:space="preserve">Important: The cream </w:t>
-      </w:r>
-      <w:proofErr w:type="gramStart"/>
-      <w:r>
-        <w:rPr>
-          <w:lang w:val="en-US"/>
-        </w:rPr>
-        <w:t>should not be used</w:t>
-      </w:r>
-      <w:proofErr w:type="gramEnd"/>
-      <w:r>
-        <w:rPr>
-          <w:lang w:val="en-US"/>
-        </w:rPr>
-        <w:t xml:space="preserve"> simultaneously with fruit acid based products</w:t>
+        <w:t>Important: The cream should not be used simultaneously with fruit acid based products</w:t>
       </w:r>
       <w:r>
         <w:rPr>
@@ -5976,21 +5808,7 @@
         <w:rPr>
           <w:lang w:val="en-US"/>
         </w:rPr>
-        <w:t xml:space="preserve"> wheat proteins enhance the synthesis of the new fibers of collagen and elastin and ensure their proper structures; the most effect </w:t>
-      </w:r>
-      <w:proofErr w:type="gramStart"/>
-      <w:r>
-        <w:rPr>
-          <w:lang w:val="en-US"/>
-        </w:rPr>
-        <w:t>is achieved</w:t>
-      </w:r>
-      <w:proofErr w:type="gramEnd"/>
-      <w:r>
-        <w:rPr>
-          <w:lang w:val="en-US"/>
-        </w:rPr>
-        <w:t xml:space="preserve"> alongside muscle relaxation. This helps to correct deep wrinkles and slow down skin ageing. </w:t>
+        <w:t xml:space="preserve"> wheat proteins enhance the synthesis of the new fibers of collagen and elastin and ensure their proper structures; the most effect is achieved alongside muscle relaxation. This helps to correct deep wrinkles and slow down skin ageing. </w:t>
       </w:r>
     </w:p>
     <w:p>
@@ -6620,188 +6438,182 @@
         <w:rPr>
           <w:lang w:val="en-US"/>
         </w:rPr>
-        <w:t xml:space="preserve">This creamy mask has a feather-light tender texture. It </w:t>
-      </w:r>
+        <w:t xml:space="preserve">This creamy mask has a feather-light tender texture. It is designed for comprehensive care for photo-damaged and tired skin, and hyperpigmentation. </w:t>
+      </w:r>
+    </w:p>
+    <w:p>
+      <w:pPr>
+        <w:pStyle w:val="a3"/>
+        <w:numPr>
+          <w:ilvl w:val="0"/>
+          <w:numId w:val="27"/>
+        </w:numPr>
+        <w:ind w:left="0"/>
+        <w:rPr>
+          <w:lang w:val="en-US"/>
+        </w:rPr>
+      </w:pPr>
+      <w:r>
+        <w:rPr>
+          <w:lang w:val="en-US"/>
+        </w:rPr>
+        <w:t>Turmeric extract lightens the skin tone.</w:t>
+      </w:r>
+    </w:p>
+    <w:p>
+      <w:pPr>
+        <w:pStyle w:val="a3"/>
+        <w:numPr>
+          <w:ilvl w:val="0"/>
+          <w:numId w:val="27"/>
+        </w:numPr>
+        <w:ind w:left="0"/>
+        <w:rPr>
+          <w:lang w:val="en-US"/>
+        </w:rPr>
+      </w:pPr>
+      <w:proofErr w:type="spellStart"/>
+      <w:r>
+        <w:rPr>
+          <w:lang w:val="en-US"/>
+        </w:rPr>
+        <w:t>Ferulic</w:t>
+      </w:r>
+      <w:proofErr w:type="spellEnd"/>
+      <w:r>
+        <w:rPr>
+          <w:lang w:val="en-US"/>
+        </w:rPr>
+        <w:t xml:space="preserve"> acid moisturizes the skin and evens its tone; also provides anti-inflammatory effect.</w:t>
+      </w:r>
+    </w:p>
+    <w:p>
+      <w:pPr>
+        <w:pStyle w:val="a3"/>
+        <w:numPr>
+          <w:ilvl w:val="0"/>
+          <w:numId w:val="27"/>
+        </w:numPr>
+        <w:ind w:left="0"/>
+        <w:rPr>
+          <w:lang w:val="en-US"/>
+        </w:rPr>
+      </w:pPr>
+      <w:proofErr w:type="spellStart"/>
+      <w:r>
+        <w:rPr>
+          <w:lang w:val="en-US"/>
+        </w:rPr>
+        <w:t>Celldetox</w:t>
+      </w:r>
+      <w:proofErr w:type="spellEnd"/>
+      <w:r>
+        <w:rPr>
+          <w:lang w:val="en-US"/>
+        </w:rPr>
+        <w:t xml:space="preserve"> and </w:t>
+      </w:r>
+      <w:proofErr w:type="spellStart"/>
+      <w:r>
+        <w:rPr>
+          <w:lang w:val="en-US"/>
+        </w:rPr>
+        <w:t>carnosine</w:t>
+      </w:r>
+      <w:proofErr w:type="spellEnd"/>
+      <w:r>
+        <w:rPr>
+          <w:lang w:val="en-US"/>
+        </w:rPr>
+        <w:t xml:space="preserve"> stimulate detoxification and extend the life cycle of the skin cells.</w:t>
+      </w:r>
+    </w:p>
+    <w:p>
+      <w:pPr>
+        <w:pStyle w:val="a3"/>
+        <w:numPr>
+          <w:ilvl w:val="0"/>
+          <w:numId w:val="27"/>
+        </w:numPr>
+        <w:ind w:left="0"/>
+        <w:rPr>
+          <w:lang w:val="en-US"/>
+        </w:rPr>
+      </w:pPr>
+      <w:r>
+        <w:rPr>
+          <w:lang w:val="en-US"/>
+        </w:rPr>
+        <w:t xml:space="preserve">Rice bran and wheat germ essential </w:t>
+      </w:r>
+      <w:r>
+        <w:rPr>
+          <w:lang w:val="en-US"/>
+        </w:rPr>
+        <w:t>oils and Vitamin E are rich in</w:t>
+      </w:r>
+      <w:r>
+        <w:rPr>
+          <w:lang w:val="en-US"/>
+        </w:rPr>
+        <w:t xml:space="preserve"> anti-oxidants and protect your skin from free radicals and ageing. </w:t>
+      </w:r>
+    </w:p>
+    <w:p>
+      <w:pPr>
+        <w:pStyle w:val="a3"/>
+        <w:numPr>
+          <w:ilvl w:val="0"/>
+          <w:numId w:val="27"/>
+        </w:numPr>
+        <w:ind w:left="0"/>
+        <w:rPr>
+          <w:lang w:val="en-US"/>
+        </w:rPr>
+      </w:pPr>
+      <w:r>
+        <w:rPr>
+          <w:lang w:val="en-US"/>
+        </w:rPr>
+        <w:t>Lecithin, hyaluronic acid, and Vitamin F restore the lipids and water balance.</w:t>
+      </w:r>
+    </w:p>
+    <w:p>
+      <w:pPr>
+        <w:pStyle w:val="a3"/>
+        <w:ind w:left="0"/>
+        <w:rPr>
+          <w:lang w:val="en-US"/>
+        </w:rPr>
+      </w:pPr>
+    </w:p>
+    <w:p>
+      <w:pPr>
+        <w:pStyle w:val="a3"/>
+        <w:ind w:left="0"/>
+        <w:rPr>
+          <w:lang w:val="en-US"/>
+        </w:rPr>
+      </w:pPr>
       <w:proofErr w:type="gramStart"/>
       <w:r>
         <w:rPr>
           <w:lang w:val="en-US"/>
         </w:rPr>
-        <w:t>is designed</w:t>
+        <w:t>Recommended use: 1 or</w:t>
+      </w:r>
+      <w:r>
+        <w:rPr>
+          <w:lang w:val="en-US"/>
+        </w:rPr>
+        <w:t xml:space="preserve"> 2 times weekly.</w:t>
       </w:r>
       <w:proofErr w:type="gramEnd"/>
       <w:r>
         <w:rPr>
           <w:lang w:val="en-US"/>
         </w:rPr>
-        <w:t xml:space="preserve"> for comprehensive care for photo-damaged and tired skin, and hyperpigmentation. </w:t>
-      </w:r>
-    </w:p>
-    <w:p>
-      <w:pPr>
-        <w:pStyle w:val="a3"/>
-        <w:numPr>
-          <w:ilvl w:val="0"/>
-          <w:numId w:val="27"/>
-        </w:numPr>
-        <w:ind w:left="0"/>
-        <w:rPr>
-          <w:lang w:val="en-US"/>
-        </w:rPr>
-      </w:pPr>
-      <w:r>
-        <w:rPr>
-          <w:lang w:val="en-US"/>
-        </w:rPr>
-        <w:t>Turmeric extract lightens the skin tone.</w:t>
-      </w:r>
-    </w:p>
-    <w:p>
-      <w:pPr>
-        <w:pStyle w:val="a3"/>
-        <w:numPr>
-          <w:ilvl w:val="0"/>
-          <w:numId w:val="27"/>
-        </w:numPr>
-        <w:ind w:left="0"/>
-        <w:rPr>
-          <w:lang w:val="en-US"/>
-        </w:rPr>
-      </w:pPr>
-      <w:proofErr w:type="spellStart"/>
-      <w:r>
-        <w:rPr>
-          <w:lang w:val="en-US"/>
-        </w:rPr>
-        <w:t>Ferulic</w:t>
-      </w:r>
-      <w:proofErr w:type="spellEnd"/>
-      <w:r>
-        <w:rPr>
-          <w:lang w:val="en-US"/>
-        </w:rPr>
-        <w:t xml:space="preserve"> acid moisturizes the skin and evens its tone; also provides anti-inflammatory effect.</w:t>
-      </w:r>
-    </w:p>
-    <w:p>
-      <w:pPr>
-        <w:pStyle w:val="a3"/>
-        <w:numPr>
-          <w:ilvl w:val="0"/>
-          <w:numId w:val="27"/>
-        </w:numPr>
-        <w:ind w:left="0"/>
-        <w:rPr>
-          <w:lang w:val="en-US"/>
-        </w:rPr>
-      </w:pPr>
-      <w:proofErr w:type="spellStart"/>
-      <w:r>
-        <w:rPr>
-          <w:lang w:val="en-US"/>
-        </w:rPr>
-        <w:t>Celldetox</w:t>
-      </w:r>
-      <w:proofErr w:type="spellEnd"/>
-      <w:r>
-        <w:rPr>
-          <w:lang w:val="en-US"/>
-        </w:rPr>
-        <w:t xml:space="preserve"> and carnosine stimulate detoxification and extend the life cycle of the skin cells.</w:t>
-      </w:r>
-    </w:p>
-    <w:p>
-      <w:pPr>
-        <w:pStyle w:val="a3"/>
-        <w:numPr>
-          <w:ilvl w:val="0"/>
-          <w:numId w:val="27"/>
-        </w:numPr>
-        <w:ind w:left="0"/>
-        <w:rPr>
-          <w:lang w:val="en-US"/>
-        </w:rPr>
-      </w:pPr>
-      <w:r>
-        <w:rPr>
-          <w:lang w:val="en-US"/>
-        </w:rPr>
-        <w:t xml:space="preserve">Rice bran and wheat germ essential </w:t>
-      </w:r>
-      <w:r>
-        <w:rPr>
-          <w:lang w:val="en-US"/>
-        </w:rPr>
-        <w:t>oils and Vitamin E are rich in</w:t>
-      </w:r>
-      <w:r>
-        <w:rPr>
-          <w:lang w:val="en-US"/>
-        </w:rPr>
-        <w:t xml:space="preserve"> anti-oxidants and protect your skin from free radicals and ageing. </w:t>
-      </w:r>
-    </w:p>
-    <w:p>
-      <w:pPr>
-        <w:pStyle w:val="a3"/>
-        <w:numPr>
-          <w:ilvl w:val="0"/>
-          <w:numId w:val="27"/>
-        </w:numPr>
-        <w:ind w:left="0"/>
-        <w:rPr>
-          <w:lang w:val="en-US"/>
-        </w:rPr>
-      </w:pPr>
-      <w:r>
-        <w:rPr>
-          <w:lang w:val="en-US"/>
-        </w:rPr>
-        <w:t>Lecithin, hyaluronic acid, and Vitamin F restore the lipids and water balance.</w:t>
-      </w:r>
-    </w:p>
-    <w:p>
-      <w:pPr>
-        <w:pStyle w:val="a3"/>
-        <w:ind w:left="0"/>
-        <w:rPr>
-          <w:lang w:val="en-US"/>
-        </w:rPr>
-      </w:pPr>
-    </w:p>
-    <w:p>
-      <w:pPr>
-        <w:pStyle w:val="a3"/>
-        <w:ind w:left="0"/>
-        <w:rPr>
-          <w:lang w:val="en-US"/>
-        </w:rPr>
-      </w:pPr>
-      <w:r>
-        <w:rPr>
-          <w:lang w:val="en-US"/>
-        </w:rPr>
-        <w:t xml:space="preserve">Recommended use: </w:t>
-      </w:r>
-      <w:proofErr w:type="gramStart"/>
-      <w:r>
-        <w:rPr>
-          <w:lang w:val="en-US"/>
-        </w:rPr>
-        <w:t>1</w:t>
-      </w:r>
-      <w:proofErr w:type="gramEnd"/>
-      <w:r>
-        <w:rPr>
-          <w:lang w:val="en-US"/>
-        </w:rPr>
-        <w:t xml:space="preserve"> or</w:t>
-      </w:r>
-      <w:r>
-        <w:rPr>
-          <w:lang w:val="en-US"/>
-        </w:rPr>
-        <w:t xml:space="preserve"> 2 times weekly. This mask will return elasticity to your skin and make the signs of fatigue disappear. Your skin looks refreshed and revitalized, as if you just walked out from a spa center. Lymi means light, glow, and tenderness!</w:t>
+        <w:t xml:space="preserve"> This mask will return elasticity to your skin and make the signs of fatigue disappear. Your skin looks refreshed and revitalized, as if you just walked out from a spa center. Lymi means light, glow, and tenderness!</w:t>
       </w:r>
     </w:p>
     <w:p>
@@ -6898,21 +6710,7 @@
         <w:rPr>
           <w:lang w:val="en-US"/>
         </w:rPr>
-        <w:t xml:space="preserve">The pigment in the Veil Cover BB Cream is encapsulated in tiny </w:t>
-      </w:r>
-      <w:proofErr w:type="gramStart"/>
-      <w:r>
-        <w:rPr>
-          <w:lang w:val="en-US"/>
-        </w:rPr>
-        <w:t>bio-degradable</w:t>
-      </w:r>
-      <w:proofErr w:type="gramEnd"/>
-      <w:r>
-        <w:rPr>
-          <w:lang w:val="en-US"/>
-        </w:rPr>
-        <w:t xml:space="preserve"> capsules to avoid contact with the other components of the cream until it is applied. It adapts to match your</w:t>
+        <w:t>The pigment in the Veil Cover BB Cream is encapsulated in tiny bio-degradable capsules to avoid contact with the other components of the cream until it is applied. It adapts to match your</w:t>
       </w:r>
       <w:r>
         <w:rPr>
@@ -6939,21 +6737,7 @@
         <w:rPr>
           <w:lang w:val="en-US"/>
         </w:rPr>
-        <w:t>complexion, so you do not have to worry about which cream tone to choose</w:t>
-      </w:r>
-      <w:proofErr w:type="gramStart"/>
-      <w:r>
-        <w:rPr>
-          <w:lang w:val="en-US"/>
-        </w:rPr>
-        <w:t>;</w:t>
-      </w:r>
-      <w:proofErr w:type="gramEnd"/>
-      <w:r>
-        <w:rPr>
-          <w:lang w:val="en-US"/>
-        </w:rPr>
-        <w:t xml:space="preserve"> a flawless everyday make-up foundation. Veil Cover BB Cream is your perfectly moisturized slightly tinted skin. </w:t>
+        <w:t xml:space="preserve">complexion, so you do not have to worry about which cream tone to choose; a flawless everyday make-up foundation. Veil Cover BB Cream is your perfectly moisturized slightly tinted skin. </w:t>
       </w:r>
     </w:p>
     <w:p>
@@ -7089,21 +6873,7 @@
         <w:rPr>
           <w:lang w:val="en-US"/>
         </w:rPr>
-        <w:t xml:space="preserve"> moisturizers, anti-stress and rejuvenating </w:t>
-      </w:r>
-      <w:proofErr w:type="gramStart"/>
-      <w:r>
-        <w:rPr>
-          <w:lang w:val="en-US"/>
-        </w:rPr>
-        <w:t>products</w:t>
-      </w:r>
-      <w:proofErr w:type="gramEnd"/>
-      <w:r>
-        <w:rPr>
-          <w:lang w:val="en-US"/>
-        </w:rPr>
-        <w:t xml:space="preserve"> you have on your bathroom shelf. Perfect for sensitive skin. Normalizes the water balance and soothes nicks and breakouts. </w:t>
+        <w:t xml:space="preserve"> moisturizers, anti-stress and rejuvenating products you have on your bathroom shelf. Perfect for sensitive skin. Normalizes the water balance and soothes nicks and breakouts. </w:t>
       </w:r>
     </w:p>
     <w:p>
@@ -7167,21 +6937,7 @@
         <w:rPr>
           <w:lang w:val="en-US"/>
         </w:rPr>
-        <w:t xml:space="preserve">anthenol soothes, nourishes, </w:t>
-      </w:r>
-      <w:proofErr w:type="gramStart"/>
-      <w:r>
-        <w:rPr>
-          <w:lang w:val="en-US"/>
-        </w:rPr>
-        <w:t>and softens</w:t>
-      </w:r>
-      <w:proofErr w:type="gramEnd"/>
-      <w:r>
-        <w:rPr>
-          <w:lang w:val="en-US"/>
-        </w:rPr>
-        <w:t xml:space="preserve"> your skin,</w:t>
+        <w:t>anthenol soothes, nourishes, and softens your skin,</w:t>
       </w:r>
       <w:r>
         <w:rPr>
@@ -7518,15 +7274,9 @@
         <w:rPr>
           <w:lang w:val="en-US"/>
         </w:rPr>
-        <w:t>Can be used</w:t>
+        <w:t>Can be used at night as a hand mask, with cotton gloves.</w:t>
       </w:r>
       <w:proofErr w:type="gramEnd"/>
-      <w:r>
-        <w:rPr>
-          <w:lang w:val="en-US"/>
-        </w:rPr>
-        <w:t xml:space="preserve"> at night as a hand mask, with cotton gloves.</w:t>
-      </w:r>
     </w:p>
     <w:p>
       <w:pPr>
@@ -7663,8 +7413,6 @@
         </w:rPr>
         <w:t xml:space="preserve"> or on your desk. </w:t>
       </w:r>
-      <w:bookmarkStart w:id="0" w:name="_GoBack"/>
-      <w:bookmarkEnd w:id="0"/>
     </w:p>
     <w:sectPr>
       <w:pgSz w:w="11906" w:h="16838"/>
@@ -7677,7 +7425,7 @@
 </file>
 
 <file path=word/numbering.xml><?xml version="1.0" encoding="utf-8"?>
-<w:numbering xmlns:wpc="http://schemas.microsoft.com/office/word/2010/wordprocessingCanvas" xmlns:mc="http://schemas.openxmlformats.org/markup-compatibility/2006" xmlns:o="urn:schemas-microsoft-com:office:office" xmlns:r="http://schemas.openxmlformats.org/officeDocument/2006/relationships" xmlns:m="http://schemas.openxmlformats.org/officeDocument/2006/math" xmlns:v="urn:schemas-microsoft-com:vml" xmlns:wp14="http://schemas.microsoft.com/office/word/2010/wordprocessingDrawing" xmlns:wp="http://schemas.openxmlformats.org/drawingml/2006/wordprocessingDrawing" xmlns:w10="urn:schemas-microsoft-com:office:word" xmlns:w="http://schemas.openxmlformats.org/wordprocessingml/2006/main" xmlns:w14="http://schemas.microsoft.com/office/word/2010/wordml" xmlns:w15="http://schemas.microsoft.com/office/word/2012/wordml" xmlns:wpg="http://schemas.microsoft.com/office/word/2010/wordprocessingGroup" xmlns:wpi="http://schemas.microsoft.com/office/word/2010/wordprocessingInk" xmlns:wne="http://schemas.microsoft.com/office/word/2006/wordml" xmlns:wps="http://schemas.microsoft.com/office/word/2010/wordprocessingShape" mc:Ignorable="w14 w15 wp14">
+<w:numbering xmlns:wpc="http://schemas.microsoft.com/office/word/2010/wordprocessingCanvas" xmlns:mc="http://schemas.openxmlformats.org/markup-compatibility/2006" xmlns:o="urn:schemas-microsoft-com:office:office" xmlns:r="http://schemas.openxmlformats.org/officeDocument/2006/relationships" xmlns:m="http://schemas.openxmlformats.org/officeDocument/2006/math" xmlns:v="urn:schemas-microsoft-com:vml" xmlns:wp14="http://schemas.microsoft.com/office/word/2010/wordprocessingDrawing" xmlns:wp="http://schemas.openxmlformats.org/drawingml/2006/wordprocessingDrawing" xmlns:w10="urn:schemas-microsoft-com:office:word" xmlns:w="http://schemas.openxmlformats.org/wordprocessingml/2006/main" xmlns:w14="http://schemas.microsoft.com/office/word/2010/wordml" xmlns:wpg="http://schemas.microsoft.com/office/word/2010/wordprocessingGroup" xmlns:wpi="http://schemas.microsoft.com/office/word/2010/wordprocessingInk" xmlns:wne="http://schemas.microsoft.com/office/word/2006/wordml" xmlns:wps="http://schemas.microsoft.com/office/word/2010/wordprocessingShape" mc:Ignorable="w14 wp14">
   <w:abstractNum w:abstractNumId="0">
     <w:nsid w:val="023025EA"/>
     <w:multiLevelType w:val="hybridMultilevel"/>
@@ -11162,7 +10910,7 @@
 </file>
 
 <file path=word/styles.xml><?xml version="1.0" encoding="utf-8"?>
-<w:styles xmlns:mc="http://schemas.openxmlformats.org/markup-compatibility/2006" xmlns:r="http://schemas.openxmlformats.org/officeDocument/2006/relationships" xmlns:w="http://schemas.openxmlformats.org/wordprocessingml/2006/main" xmlns:w14="http://schemas.microsoft.com/office/word/2010/wordml" xmlns:w15="http://schemas.microsoft.com/office/word/2012/wordml" mc:Ignorable="w14 w15">
+<w:styles xmlns:mc="http://schemas.openxmlformats.org/markup-compatibility/2006" xmlns:r="http://schemas.openxmlformats.org/officeDocument/2006/relationships" xmlns:w="http://schemas.openxmlformats.org/wordprocessingml/2006/main" xmlns:w14="http://schemas.microsoft.com/office/word/2010/wordml" mc:Ignorable="w14">
   <w:docDefaults>
     <w:rPrDefault>
       <w:rPr>
@@ -11178,378 +10926,377 @@
       </w:pPr>
     </w:pPrDefault>
   </w:docDefaults>
-  <w:latentStyles w:defLockedState="0" w:defUIPriority="99" w:defSemiHidden="0" w:defUnhideWhenUsed="0" w:defQFormat="0" w:count="371">
-    <w:lsdException w:name="Normal" w:uiPriority="0" w:qFormat="1"/>
-    <w:lsdException w:name="heading 1" w:uiPriority="9" w:qFormat="1"/>
-    <w:lsdException w:name="heading 2" w:semiHidden="1" w:uiPriority="9" w:unhideWhenUsed="1" w:qFormat="1"/>
-    <w:lsdException w:name="heading 3" w:semiHidden="1" w:uiPriority="9" w:unhideWhenUsed="1" w:qFormat="1"/>
-    <w:lsdException w:name="heading 4" w:semiHidden="1" w:uiPriority="9" w:unhideWhenUsed="1" w:qFormat="1"/>
-    <w:lsdException w:name="heading 5" w:semiHidden="1" w:uiPriority="9" w:unhideWhenUsed="1" w:qFormat="1"/>
-    <w:lsdException w:name="heading 6" w:semiHidden="1" w:uiPriority="9" w:unhideWhenUsed="1" w:qFormat="1"/>
-    <w:lsdException w:name="heading 7" w:semiHidden="1" w:uiPriority="9" w:unhideWhenUsed="1" w:qFormat="1"/>
-    <w:lsdException w:name="heading 8" w:semiHidden="1" w:uiPriority="9" w:unhideWhenUsed="1" w:qFormat="1"/>
-    <w:lsdException w:name="heading 9" w:semiHidden="1" w:uiPriority="9" w:unhideWhenUsed="1" w:qFormat="1"/>
-    <w:lsdException w:name="index 1" w:semiHidden="1" w:unhideWhenUsed="1"/>
-    <w:lsdException w:name="index 2" w:semiHidden="1" w:unhideWhenUsed="1"/>
-    <w:lsdException w:name="index 3" w:semiHidden="1" w:unhideWhenUsed="1"/>
-    <w:lsdException w:name="index 4" w:semiHidden="1" w:unhideWhenUsed="1"/>
-    <w:lsdException w:name="index 5" w:semiHidden="1" w:unhideWhenUsed="1"/>
-    <w:lsdException w:name="index 6" w:semiHidden="1" w:unhideWhenUsed="1"/>
-    <w:lsdException w:name="index 7" w:semiHidden="1" w:unhideWhenUsed="1"/>
-    <w:lsdException w:name="index 8" w:semiHidden="1" w:unhideWhenUsed="1"/>
-    <w:lsdException w:name="index 9" w:semiHidden="1" w:unhideWhenUsed="1"/>
-    <w:lsdException w:name="toc 1" w:semiHidden="1" w:uiPriority="39" w:unhideWhenUsed="1"/>
-    <w:lsdException w:name="toc 2" w:semiHidden="1" w:uiPriority="39" w:unhideWhenUsed="1"/>
-    <w:lsdException w:name="toc 3" w:semiHidden="1" w:uiPriority="39" w:unhideWhenUsed="1"/>
-    <w:lsdException w:name="toc 4" w:semiHidden="1" w:uiPriority="39" w:unhideWhenUsed="1"/>
-    <w:lsdException w:name="toc 5" w:semiHidden="1" w:uiPriority="39" w:unhideWhenUsed="1"/>
-    <w:lsdException w:name="toc 6" w:semiHidden="1" w:uiPriority="39" w:unhideWhenUsed="1"/>
-    <w:lsdException w:name="toc 7" w:semiHidden="1" w:uiPriority="39" w:unhideWhenUsed="1"/>
-    <w:lsdException w:name="toc 8" w:semiHidden="1" w:uiPriority="39" w:unhideWhenUsed="1"/>
-    <w:lsdException w:name="toc 9" w:semiHidden="1" w:uiPriority="39" w:unhideWhenUsed="1"/>
-    <w:lsdException w:name="Normal Indent" w:semiHidden="1" w:unhideWhenUsed="1"/>
-    <w:lsdException w:name="footnote text" w:semiHidden="1" w:unhideWhenUsed="1"/>
-    <w:lsdException w:name="annotation text" w:semiHidden="1" w:unhideWhenUsed="1"/>
-    <w:lsdException w:name="header" w:semiHidden="1" w:unhideWhenUsed="1"/>
-    <w:lsdException w:name="footer" w:semiHidden="1" w:unhideWhenUsed="1"/>
-    <w:lsdException w:name="index heading" w:semiHidden="1" w:unhideWhenUsed="1"/>
-    <w:lsdException w:name="caption" w:semiHidden="1" w:uiPriority="35" w:unhideWhenUsed="1" w:qFormat="1"/>
-    <w:lsdException w:name="table of figures" w:semiHidden="1" w:unhideWhenUsed="1"/>
-    <w:lsdException w:name="envelope address" w:semiHidden="1" w:unhideWhenUsed="1"/>
-    <w:lsdException w:name="envelope return" w:semiHidden="1" w:unhideWhenUsed="1"/>
-    <w:lsdException w:name="footnote reference" w:semiHidden="1" w:unhideWhenUsed="1"/>
-    <w:lsdException w:name="annotation reference" w:semiHidden="1" w:unhideWhenUsed="1"/>
-    <w:lsdException w:name="line number" w:semiHidden="1" w:unhideWhenUsed="1"/>
-    <w:lsdException w:name="page number" w:semiHidden="1" w:unhideWhenUsed="1"/>
-    <w:lsdException w:name="endnote reference" w:semiHidden="1" w:unhideWhenUsed="1"/>
-    <w:lsdException w:name="endnote text" w:semiHidden="1" w:unhideWhenUsed="1"/>
-    <w:lsdException w:name="table of authorities" w:semiHidden="1" w:unhideWhenUsed="1"/>
-    <w:lsdException w:name="macro" w:semiHidden="1" w:unhideWhenUsed="1"/>
-    <w:lsdException w:name="toa heading" w:semiHidden="1" w:unhideWhenUsed="1"/>
-    <w:lsdException w:name="List" w:semiHidden="1" w:unhideWhenUsed="1"/>
-    <w:lsdException w:name="List Bullet" w:semiHidden="1" w:unhideWhenUsed="1"/>
-    <w:lsdException w:name="List Number" w:semiHidden="1" w:unhideWhenUsed="1"/>
-    <w:lsdException w:name="List 2" w:semiHidden="1" w:unhideWhenUsed="1"/>
-    <w:lsdException w:name="List 3" w:semiHidden="1" w:unhideWhenUsed="1"/>
-    <w:lsdException w:name="List 4" w:semiHidden="1" w:unhideWhenUsed="1"/>
-    <w:lsdException w:name="List 5" w:semiHidden="1" w:unhideWhenUsed="1"/>
-    <w:lsdException w:name="List Bullet 2" w:semiHidden="1" w:unhideWhenUsed="1"/>
-    <w:lsdException w:name="List Bullet 3" w:semiHidden="1" w:unhideWhenUsed="1"/>
-    <w:lsdException w:name="List Bullet 4" w:semiHidden="1" w:unhideWhenUsed="1"/>
-    <w:lsdException w:name="List Bullet 5" w:semiHidden="1" w:unhideWhenUsed="1"/>
-    <w:lsdException w:name="List Number 2" w:semiHidden="1" w:unhideWhenUsed="1"/>
-    <w:lsdException w:name="List Number 3" w:semiHidden="1" w:unhideWhenUsed="1"/>
-    <w:lsdException w:name="List Number 4" w:semiHidden="1" w:unhideWhenUsed="1"/>
-    <w:lsdException w:name="List Number 5" w:semiHidden="1" w:unhideWhenUsed="1"/>
-    <w:lsdException w:name="Title" w:uiPriority="10" w:qFormat="1"/>
-    <w:lsdException w:name="Closing" w:semiHidden="1" w:unhideWhenUsed="1"/>
-    <w:lsdException w:name="Signature" w:semiHidden="1" w:unhideWhenUsed="1"/>
-    <w:lsdException w:name="Default Paragraph Font" w:semiHidden="1" w:uiPriority="1" w:unhideWhenUsed="1"/>
-    <w:lsdException w:name="Body Text" w:semiHidden="1" w:unhideWhenUsed="1"/>
-    <w:lsdException w:name="Body Text Indent" w:semiHidden="1" w:unhideWhenUsed="1"/>
-    <w:lsdException w:name="List Continue" w:semiHidden="1" w:unhideWhenUsed="1"/>
-    <w:lsdException w:name="List Continue 2" w:semiHidden="1" w:unhideWhenUsed="1"/>
-    <w:lsdException w:name="List Continue 3" w:semiHidden="1" w:unhideWhenUsed="1"/>
-    <w:lsdException w:name="List Continue 4" w:semiHidden="1" w:unhideWhenUsed="1"/>
-    <w:lsdException w:name="List Continue 5" w:semiHidden="1" w:unhideWhenUsed="1"/>
-    <w:lsdException w:name="Message Header" w:semiHidden="1" w:unhideWhenUsed="1"/>
-    <w:lsdException w:name="Subtitle" w:uiPriority="11" w:qFormat="1"/>
-    <w:lsdException w:name="Salutation" w:semiHidden="1" w:unhideWhenUsed="1"/>
-    <w:lsdException w:name="Date" w:semiHidden="1" w:unhideWhenUsed="1"/>
-    <w:lsdException w:name="Body Text First Indent" w:semiHidden="1" w:unhideWhenUsed="1"/>
-    <w:lsdException w:name="Body Text First Indent 2" w:semiHidden="1" w:unhideWhenUsed="1"/>
-    <w:lsdException w:name="Note Heading" w:semiHidden="1" w:unhideWhenUsed="1"/>
-    <w:lsdException w:name="Body Text 2" w:semiHidden="1" w:unhideWhenUsed="1"/>
-    <w:lsdException w:name="Body Text 3" w:semiHidden="1" w:unhideWhenUsed="1"/>
-    <w:lsdException w:name="Body Text Indent 2" w:semiHidden="1" w:unhideWhenUsed="1"/>
-    <w:lsdException w:name="Body Text Indent 3" w:semiHidden="1" w:unhideWhenUsed="1"/>
-    <w:lsdException w:name="Block Text" w:semiHidden="1" w:unhideWhenUsed="1"/>
-    <w:lsdException w:name="Hyperlink" w:semiHidden="1" w:unhideWhenUsed="1"/>
-    <w:lsdException w:name="FollowedHyperlink" w:semiHidden="1" w:unhideWhenUsed="1"/>
-    <w:lsdException w:name="Strong" w:uiPriority="22" w:qFormat="1"/>
-    <w:lsdException w:name="Emphasis" w:uiPriority="20" w:qFormat="1"/>
-    <w:lsdException w:name="Document Map" w:semiHidden="1" w:unhideWhenUsed="1"/>
-    <w:lsdException w:name="Plain Text" w:semiHidden="1" w:unhideWhenUsed="1"/>
-    <w:lsdException w:name="E-mail Signature" w:semiHidden="1" w:unhideWhenUsed="1"/>
-    <w:lsdException w:name="HTML Top of Form" w:semiHidden="1" w:unhideWhenUsed="1"/>
-    <w:lsdException w:name="HTML Bottom of Form" w:semiHidden="1" w:unhideWhenUsed="1"/>
-    <w:lsdException w:name="Normal (Web)" w:semiHidden="1" w:unhideWhenUsed="1"/>
-    <w:lsdException w:name="HTML Acronym" w:semiHidden="1" w:unhideWhenUsed="1"/>
-    <w:lsdException w:name="HTML Address" w:semiHidden="1" w:unhideWhenUsed="1"/>
-    <w:lsdException w:name="HTML Cite" w:semiHidden="1" w:unhideWhenUsed="1"/>
-    <w:lsdException w:name="HTML Code" w:semiHidden="1" w:unhideWhenUsed="1"/>
-    <w:lsdException w:name="HTML Definition" w:semiHidden="1" w:unhideWhenUsed="1"/>
-    <w:lsdException w:name="HTML Keyboard" w:semiHidden="1" w:unhideWhenUsed="1"/>
-    <w:lsdException w:name="HTML Preformatted" w:semiHidden="1" w:unhideWhenUsed="1"/>
-    <w:lsdException w:name="HTML Sample" w:semiHidden="1" w:unhideWhenUsed="1"/>
-    <w:lsdException w:name="HTML Typewriter" w:semiHidden="1" w:unhideWhenUsed="1"/>
-    <w:lsdException w:name="HTML Variable" w:semiHidden="1" w:unhideWhenUsed="1"/>
-    <w:lsdException w:name="Normal Table" w:semiHidden="1" w:unhideWhenUsed="1"/>
-    <w:lsdException w:name="annotation subject" w:semiHidden="1" w:unhideWhenUsed="1"/>
-    <w:lsdException w:name="No List" w:semiHidden="1" w:unhideWhenUsed="1"/>
-    <w:lsdException w:name="Outline List 1" w:semiHidden="1" w:unhideWhenUsed="1"/>
-    <w:lsdException w:name="Outline List 2" w:semiHidden="1" w:unhideWhenUsed="1"/>
-    <w:lsdException w:name="Outline List 3" w:semiHidden="1" w:unhideWhenUsed="1"/>
-    <w:lsdException w:name="Table Simple 1" w:semiHidden="1" w:unhideWhenUsed="1"/>
-    <w:lsdException w:name="Table Simple 2" w:semiHidden="1" w:unhideWhenUsed="1"/>
-    <w:lsdException w:name="Table Simple 3" w:semiHidden="1" w:unhideWhenUsed="1"/>
-    <w:lsdException w:name="Table Classic 1" w:semiHidden="1" w:unhideWhenUsed="1"/>
-    <w:lsdException w:name="Table Classic 2" w:semiHidden="1" w:unhideWhenUsed="1"/>
-    <w:lsdException w:name="Table Classic 3" w:semiHidden="1" w:unhideWhenUsed="1"/>
-    <w:lsdException w:name="Table Classic 4" w:semiHidden="1" w:unhideWhenUsed="1"/>
-    <w:lsdException w:name="Table Colorful 1" w:semiHidden="1" w:unhideWhenUsed="1"/>
-    <w:lsdException w:name="Table Colorful 2" w:semiHidden="1" w:unhideWhenUsed="1"/>
-    <w:lsdException w:name="Table Colorful 3" w:semiHidden="1" w:unhideWhenUsed="1"/>
-    <w:lsdException w:name="Table Columns 1" w:semiHidden="1" w:unhideWhenUsed="1"/>
-    <w:lsdException w:name="Table Columns 2" w:semiHidden="1" w:unhideWhenUsed="1"/>
-    <w:lsdException w:name="Table Columns 3" w:semiHidden="1" w:unhideWhenUsed="1"/>
-    <w:lsdException w:name="Table Columns 4" w:semiHidden="1" w:unhideWhenUsed="1"/>
-    <w:lsdException w:name="Table Columns 5" w:semiHidden="1" w:unhideWhenUsed="1"/>
-    <w:lsdException w:name="Table Grid 1" w:semiHidden="1" w:unhideWhenUsed="1"/>
-    <w:lsdException w:name="Table Grid 2" w:semiHidden="1" w:unhideWhenUsed="1"/>
-    <w:lsdException w:name="Table Grid 3" w:semiHidden="1" w:unhideWhenUsed="1"/>
-    <w:lsdException w:name="Table Grid 4" w:semiHidden="1" w:unhideWhenUsed="1"/>
-    <w:lsdException w:name="Table Grid 5" w:semiHidden="1" w:unhideWhenUsed="1"/>
-    <w:lsdException w:name="Table Grid 6" w:semiHidden="1" w:unhideWhenUsed="1"/>
-    <w:lsdException w:name="Table Grid 7" w:semiHidden="1" w:unhideWhenUsed="1"/>
-    <w:lsdException w:name="Table Grid 8" w:semiHidden="1" w:unhideWhenUsed="1"/>
-    <w:lsdException w:name="Table List 1" w:semiHidden="1" w:unhideWhenUsed="1"/>
-    <w:lsdException w:name="Table List 2" w:semiHidden="1" w:unhideWhenUsed="1"/>
-    <w:lsdException w:name="Table List 3" w:semiHidden="1" w:unhideWhenUsed="1"/>
-    <w:lsdException w:name="Table List 4" w:semiHidden="1" w:unhideWhenUsed="1"/>
-    <w:lsdException w:name="Table List 5" w:semiHidden="1" w:unhideWhenUsed="1"/>
-    <w:lsdException w:name="Table List 6" w:semiHidden="1" w:unhideWhenUsed="1"/>
-    <w:lsdException w:name="Table List 7" w:semiHidden="1" w:unhideWhenUsed="1"/>
-    <w:lsdException w:name="Table List 8" w:semiHidden="1" w:unhideWhenUsed="1"/>
-    <w:lsdException w:name="Table 3D effects 1" w:semiHidden="1" w:unhideWhenUsed="1"/>
-    <w:lsdException w:name="Table 3D effects 2" w:semiHidden="1" w:unhideWhenUsed="1"/>
-    <w:lsdException w:name="Table 3D effects 3" w:semiHidden="1" w:unhideWhenUsed="1"/>
-    <w:lsdException w:name="Table Contemporary" w:semiHidden="1" w:unhideWhenUsed="1"/>
-    <w:lsdException w:name="Table Elegant" w:semiHidden="1" w:unhideWhenUsed="1"/>
-    <w:lsdException w:name="Table Professional" w:semiHidden="1" w:unhideWhenUsed="1"/>
-    <w:lsdException w:name="Table Subtle 1" w:semiHidden="1" w:unhideWhenUsed="1"/>
-    <w:lsdException w:name="Table Subtle 2" w:semiHidden="1" w:unhideWhenUsed="1"/>
-    <w:lsdException w:name="Table Web 1" w:semiHidden="1" w:unhideWhenUsed="1"/>
-    <w:lsdException w:name="Table Web 2" w:semiHidden="1" w:unhideWhenUsed="1"/>
-    <w:lsdException w:name="Table Web 3" w:semiHidden="1" w:unhideWhenUsed="1"/>
-    <w:lsdException w:name="Balloon Text" w:semiHidden="1" w:unhideWhenUsed="1"/>
-    <w:lsdException w:name="Table Grid" w:uiPriority="59"/>
-    <w:lsdException w:name="Table Theme" w:semiHidden="1" w:unhideWhenUsed="1"/>
-    <w:lsdException w:name="Placeholder Text" w:semiHidden="1"/>
-    <w:lsdException w:name="No Spacing" w:uiPriority="1" w:qFormat="1"/>
-    <w:lsdException w:name="Light Shading" w:uiPriority="60"/>
-    <w:lsdException w:name="Light List" w:uiPriority="61"/>
-    <w:lsdException w:name="Light Grid" w:uiPriority="62"/>
-    <w:lsdException w:name="Medium Shading 1" w:uiPriority="63"/>
-    <w:lsdException w:name="Medium Shading 2" w:uiPriority="64"/>
-    <w:lsdException w:name="Medium List 1" w:uiPriority="65"/>
-    <w:lsdException w:name="Medium List 2" w:uiPriority="66"/>
-    <w:lsdException w:name="Medium Grid 1" w:uiPriority="67"/>
-    <w:lsdException w:name="Medium Grid 2" w:uiPriority="68"/>
-    <w:lsdException w:name="Medium Grid 3" w:uiPriority="69"/>
-    <w:lsdException w:name="Dark List" w:uiPriority="70"/>
-    <w:lsdException w:name="Colorful Shading" w:uiPriority="71"/>
-    <w:lsdException w:name="Colorful List" w:uiPriority="72"/>
-    <w:lsdException w:name="Colorful Grid" w:uiPriority="73"/>
-    <w:lsdException w:name="Light Shading Accent 1" w:uiPriority="60"/>
-    <w:lsdException w:name="Light List Accent 1" w:uiPriority="61"/>
-    <w:lsdException w:name="Light Grid Accent 1" w:uiPriority="62"/>
-    <w:lsdException w:name="Medium Shading 1 Accent 1" w:uiPriority="63"/>
-    <w:lsdException w:name="Medium Shading 2 Accent 1" w:uiPriority="64"/>
-    <w:lsdException w:name="Medium List 1 Accent 1" w:uiPriority="65"/>
-    <w:lsdException w:name="Revision" w:semiHidden="1"/>
-    <w:lsdException w:name="List Paragraph" w:uiPriority="34" w:qFormat="1"/>
-    <w:lsdException w:name="Quote" w:uiPriority="29" w:qFormat="1"/>
-    <w:lsdException w:name="Intense Quote" w:uiPriority="30" w:qFormat="1"/>
-    <w:lsdException w:name="Medium List 2 Accent 1" w:uiPriority="66"/>
-    <w:lsdException w:name="Medium Grid 1 Accent 1" w:uiPriority="67"/>
-    <w:lsdException w:name="Medium Grid 2 Accent 1" w:uiPriority="68"/>
-    <w:lsdException w:name="Medium Grid 3 Accent 1" w:uiPriority="69"/>
-    <w:lsdException w:name="Dark List Accent 1" w:uiPriority="70"/>
-    <w:lsdException w:name="Colorful Shading Accent 1" w:uiPriority="71"/>
-    <w:lsdException w:name="Colorful List Accent 1" w:uiPriority="72"/>
-    <w:lsdException w:name="Colorful Grid Accent 1" w:uiPriority="73"/>
-    <w:lsdException w:name="Light Shading Accent 2" w:uiPriority="60"/>
-    <w:lsdException w:name="Light List Accent 2" w:uiPriority="61"/>
-    <w:lsdException w:name="Light Grid Accent 2" w:uiPriority="62"/>
-    <w:lsdException w:name="Medium Shading 1 Accent 2" w:uiPriority="63"/>
-    <w:lsdException w:name="Medium Shading 2 Accent 2" w:uiPriority="64"/>
-    <w:lsdException w:name="Medium List 1 Accent 2" w:uiPriority="65"/>
-    <w:lsdException w:name="Medium List 2 Accent 2" w:uiPriority="66"/>
-    <w:lsdException w:name="Medium Grid 1 Accent 2" w:uiPriority="67"/>
-    <w:lsdException w:name="Medium Grid 2 Accent 2" w:uiPriority="68"/>
-    <w:lsdException w:name="Medium Grid 3 Accent 2" w:uiPriority="69"/>
-    <w:lsdException w:name="Dark List Accent 2" w:uiPriority="70"/>
-    <w:lsdException w:name="Colorful Shading Accent 2" w:uiPriority="71"/>
-    <w:lsdException w:name="Colorful List Accent 2" w:uiPriority="72"/>
-    <w:lsdException w:name="Colorful Grid Accent 2" w:uiPriority="73"/>
-    <w:lsdException w:name="Light Shading Accent 3" w:uiPriority="60"/>
-    <w:lsdException w:name="Light List Accent 3" w:uiPriority="61"/>
-    <w:lsdException w:name="Light Grid Accent 3" w:uiPriority="62"/>
-    <w:lsdException w:name="Medium Shading 1 Accent 3" w:uiPriority="63"/>
-    <w:lsdException w:name="Medium Shading 2 Accent 3" w:uiPriority="64"/>
-    <w:lsdException w:name="Medium List 1 Accent 3" w:uiPriority="65"/>
-    <w:lsdException w:name="Medium List 2 Accent 3" w:uiPriority="66"/>
-    <w:lsdException w:name="Medium Grid 1 Accent 3" w:uiPriority="67"/>
-    <w:lsdException w:name="Medium Grid 2 Accent 3" w:uiPriority="68"/>
-    <w:lsdException w:name="Medium Grid 3 Accent 3" w:uiPriority="69"/>
-    <w:lsdException w:name="Dark List Accent 3" w:uiPriority="70"/>
-    <w:lsdException w:name="Colorful Shading Accent 3" w:uiPriority="71"/>
-    <w:lsdException w:name="Colorful List Accent 3" w:uiPriority="72"/>
-    <w:lsdException w:name="Colorful Grid Accent 3" w:uiPriority="73"/>
-    <w:lsdException w:name="Light Shading Accent 4" w:uiPriority="60"/>
-    <w:lsdException w:name="Light List Accent 4" w:uiPriority="61"/>
-    <w:lsdException w:name="Light Grid Accent 4" w:uiPriority="62"/>
-    <w:lsdException w:name="Medium Shading 1 Accent 4" w:uiPriority="63"/>
-    <w:lsdException w:name="Medium Shading 2 Accent 4" w:uiPriority="64"/>
-    <w:lsdException w:name="Medium List 1 Accent 4" w:uiPriority="65"/>
-    <w:lsdException w:name="Medium List 2 Accent 4" w:uiPriority="66"/>
-    <w:lsdException w:name="Medium Grid 1 Accent 4" w:uiPriority="67"/>
-    <w:lsdException w:name="Medium Grid 2 Accent 4" w:uiPriority="68"/>
-    <w:lsdException w:name="Medium Grid 3 Accent 4" w:uiPriority="69"/>
-    <w:lsdException w:name="Dark List Accent 4" w:uiPriority="70"/>
-    <w:lsdException w:name="Colorful Shading Accent 4" w:uiPriority="71"/>
-    <w:lsdException w:name="Colorful List Accent 4" w:uiPriority="72"/>
-    <w:lsdException w:name="Colorful Grid Accent 4" w:uiPriority="73"/>
-    <w:lsdException w:name="Light Shading Accent 5" w:uiPriority="60"/>
-    <w:lsdException w:name="Light List Accent 5" w:uiPriority="61"/>
-    <w:lsdException w:name="Light Grid Accent 5" w:uiPriority="62"/>
-    <w:lsdException w:name="Medium Shading 1 Accent 5" w:uiPriority="63"/>
-    <w:lsdException w:name="Medium Shading 2 Accent 5" w:uiPriority="64"/>
-    <w:lsdException w:name="Medium List 1 Accent 5" w:uiPriority="65"/>
-    <w:lsdException w:name="Medium List 2 Accent 5" w:uiPriority="66"/>
-    <w:lsdException w:name="Medium Grid 1 Accent 5" w:uiPriority="67"/>
-    <w:lsdException w:name="Medium Grid 2 Accent 5" w:uiPriority="68"/>
-    <w:lsdException w:name="Medium Grid 3 Accent 5" w:uiPriority="69"/>
-    <w:lsdException w:name="Dark List Accent 5" w:uiPriority="70"/>
-    <w:lsdException w:name="Colorful Shading Accent 5" w:uiPriority="71"/>
-    <w:lsdException w:name="Colorful List Accent 5" w:uiPriority="72"/>
-    <w:lsdException w:name="Colorful Grid Accent 5" w:uiPriority="73"/>
-    <w:lsdException w:name="Light Shading Accent 6" w:uiPriority="60"/>
-    <w:lsdException w:name="Light List Accent 6" w:uiPriority="61"/>
-    <w:lsdException w:name="Light Grid Accent 6" w:uiPriority="62"/>
-    <w:lsdException w:name="Medium Shading 1 Accent 6" w:uiPriority="63"/>
-    <w:lsdException w:name="Medium Shading 2 Accent 6" w:uiPriority="64"/>
-    <w:lsdException w:name="Medium List 1 Accent 6" w:uiPriority="65"/>
-    <w:lsdException w:name="Medium List 2 Accent 6" w:uiPriority="66"/>
-    <w:lsdException w:name="Medium Grid 1 Accent 6" w:uiPriority="67"/>
-    <w:lsdException w:name="Medium Grid 2 Accent 6" w:uiPriority="68"/>
-    <w:lsdException w:name="Medium Grid 3 Accent 6" w:uiPriority="69"/>
-    <w:lsdException w:name="Dark List Accent 6" w:uiPriority="70"/>
-    <w:lsdException w:name="Colorful Shading Accent 6" w:uiPriority="71"/>
-    <w:lsdException w:name="Colorful List Accent 6" w:uiPriority="72"/>
-    <w:lsdException w:name="Colorful Grid Accent 6" w:uiPriority="73"/>
-    <w:lsdException w:name="Subtle Emphasis" w:uiPriority="19" w:qFormat="1"/>
-    <w:lsdException w:name="Intense Emphasis" w:uiPriority="21" w:qFormat="1"/>
-    <w:lsdException w:name="Subtle Reference" w:uiPriority="31" w:qFormat="1"/>
-    <w:lsdException w:name="Intense Reference" w:uiPriority="32" w:qFormat="1"/>
-    <w:lsdException w:name="Book Title" w:uiPriority="33" w:qFormat="1"/>
-    <w:lsdException w:name="Bibliography" w:semiHidden="1" w:uiPriority="37" w:unhideWhenUsed="1"/>
-    <w:lsdException w:name="TOC Heading" w:semiHidden="1" w:uiPriority="39" w:unhideWhenUsed="1" w:qFormat="1"/>
-    <w:lsdException w:name="Plain Table 1" w:uiPriority="41"/>
-    <w:lsdException w:name="Plain Table 2" w:uiPriority="42"/>
-    <w:lsdException w:name="Plain Table 3" w:uiPriority="43"/>
-    <w:lsdException w:name="Plain Table 4" w:uiPriority="44"/>
-    <w:lsdException w:name="Plain Table 5" w:uiPriority="45"/>
-    <w:lsdException w:name="Grid Table Light" w:uiPriority="40"/>
-    <w:lsdException w:name="Grid Table 1 Light" w:uiPriority="46"/>
-    <w:lsdException w:name="Grid Table 2" w:uiPriority="47"/>
-    <w:lsdException w:name="Grid Table 3" w:uiPriority="48"/>
-    <w:lsdException w:name="Grid Table 4" w:uiPriority="49"/>
-    <w:lsdException w:name="Grid Table 5 Dark" w:uiPriority="50"/>
-    <w:lsdException w:name="Grid Table 6 Colorful" w:uiPriority="51"/>
-    <w:lsdException w:name="Grid Table 7 Colorful" w:uiPriority="52"/>
-    <w:lsdException w:name="Grid Table 1 Light Accent 1" w:uiPriority="46"/>
-    <w:lsdException w:name="Grid Table 2 Accent 1" w:uiPriority="47"/>
-    <w:lsdException w:name="Grid Table 3 Accent 1" w:uiPriority="48"/>
-    <w:lsdException w:name="Grid Table 4 Accent 1" w:uiPriority="49"/>
-    <w:lsdException w:name="Grid Table 5 Dark Accent 1" w:uiPriority="50"/>
-    <w:lsdException w:name="Grid Table 6 Colorful Accent 1" w:uiPriority="51"/>
-    <w:lsdException w:name="Grid Table 7 Colorful Accent 1" w:uiPriority="52"/>
-    <w:lsdException w:name="Grid Table 1 Light Accent 2" w:uiPriority="46"/>
-    <w:lsdException w:name="Grid Table 2 Accent 2" w:uiPriority="47"/>
-    <w:lsdException w:name="Grid Table 3 Accent 2" w:uiPriority="48"/>
-    <w:lsdException w:name="Grid Table 4 Accent 2" w:uiPriority="49"/>
-    <w:lsdException w:name="Grid Table 5 Dark Accent 2" w:uiPriority="50"/>
-    <w:lsdException w:name="Grid Table 6 Colorful Accent 2" w:uiPriority="51"/>
-    <w:lsdException w:name="Grid Table 7 Colorful Accent 2" w:uiPriority="52"/>
-    <w:lsdException w:name="Grid Table 1 Light Accent 3" w:uiPriority="46"/>
-    <w:lsdException w:name="Grid Table 2 Accent 3" w:uiPriority="47"/>
-    <w:lsdException w:name="Grid Table 3 Accent 3" w:uiPriority="48"/>
-    <w:lsdException w:name="Grid Table 4 Accent 3" w:uiPriority="49"/>
-    <w:lsdException w:name="Grid Table 5 Dark Accent 3" w:uiPriority="50"/>
-    <w:lsdException w:name="Grid Table 6 Colorful Accent 3" w:uiPriority="51"/>
-    <w:lsdException w:name="Grid Table 7 Colorful Accent 3" w:uiPriority="52"/>
-    <w:lsdException w:name="Grid Table 1 Light Accent 4" w:uiPriority="46"/>
-    <w:lsdException w:name="Grid Table 2 Accent 4" w:uiPriority="47"/>
-    <w:lsdException w:name="Grid Table 3 Accent 4" w:uiPriority="48"/>
-    <w:lsdException w:name="Grid Table 4 Accent 4" w:uiPriority="49"/>
-    <w:lsdException w:name="Grid Table 5 Dark Accent 4" w:uiPriority="50"/>
-    <w:lsdException w:name="Grid Table 6 Colorful Accent 4" w:uiPriority="51"/>
-    <w:lsdException w:name="Grid Table 7 Colorful Accent 4" w:uiPriority="52"/>
-    <w:lsdException w:name="Grid Table 1 Light Accent 5" w:uiPriority="46"/>
-    <w:lsdException w:name="Grid Table 2 Accent 5" w:uiPriority="47"/>
-    <w:lsdException w:name="Grid Table 3 Accent 5" w:uiPriority="48"/>
-    <w:lsdException w:name="Grid Table 4 Accent 5" w:uiPriority="49"/>
-    <w:lsdException w:name="Grid Table 5 Dark Accent 5" w:uiPriority="50"/>
-    <w:lsdException w:name="Grid Table 6 Colorful Accent 5" w:uiPriority="51"/>
-    <w:lsdException w:name="Grid Table 7 Colorful Accent 5" w:uiPriority="52"/>
-    <w:lsdException w:name="Grid Table 1 Light Accent 6" w:uiPriority="46"/>
-    <w:lsdException w:name="Grid Table 2 Accent 6" w:uiPriority="47"/>
-    <w:lsdException w:name="Grid Table 3 Accent 6" w:uiPriority="48"/>
-    <w:lsdException w:name="Grid Table 4 Accent 6" w:uiPriority="49"/>
-    <w:lsdException w:name="Grid Table 5 Dark Accent 6" w:uiPriority="50"/>
-    <w:lsdException w:name="Grid Table 6 Colorful Accent 6" w:uiPriority="51"/>
-    <w:lsdException w:name="Grid Table 7 Colorful Accent 6" w:uiPriority="52"/>
-    <w:lsdException w:name="List Table 1 Light" w:uiPriority="46"/>
-    <w:lsdException w:name="List Table 2" w:uiPriority="47"/>
-    <w:lsdException w:name="List Table 3" w:uiPriority="48"/>
-    <w:lsdException w:name="List Table 4" w:uiPriority="49"/>
-    <w:lsdException w:name="List Table 5 Dark" w:uiPriority="50"/>
-    <w:lsdException w:name="List Table 6 Colorful" w:uiPriority="51"/>
-    <w:lsdException w:name="List Table 7 Colorful" w:uiPriority="52"/>
-    <w:lsdException w:name="List Table 1 Light Accent 1" w:uiPriority="46"/>
-    <w:lsdException w:name="List Table 2 Accent 1" w:uiPriority="47"/>
-    <w:lsdException w:name="List Table 3 Accent 1" w:uiPriority="48"/>
-    <w:lsdException w:name="List Table 4 Accent 1" w:uiPriority="49"/>
-    <w:lsdException w:name="List Table 5 Dark Accent 1" w:uiPriority="50"/>
-    <w:lsdException w:name="List Table 6 Colorful Accent 1" w:uiPriority="51"/>
-    <w:lsdException w:name="List Table 7 Colorful Accent 1" w:uiPriority="52"/>
-    <w:lsdException w:name="List Table 1 Light Accent 2" w:uiPriority="46"/>
-    <w:lsdException w:name="List Table 2 Accent 2" w:uiPriority="47"/>
-    <w:lsdException w:name="List Table 3 Accent 2" w:uiPriority="48"/>
-    <w:lsdException w:name="List Table 4 Accent 2" w:uiPriority="49"/>
-    <w:lsdException w:name="List Table 5 Dark Accent 2" w:uiPriority="50"/>
-    <w:lsdException w:name="List Table 6 Colorful Accent 2" w:uiPriority="51"/>
-    <w:lsdException w:name="List Table 7 Colorful Accent 2" w:uiPriority="52"/>
-    <w:lsdException w:name="List Table 1 Light Accent 3" w:uiPriority="46"/>
-    <w:lsdException w:name="List Table 2 Accent 3" w:uiPriority="47"/>
-    <w:lsdException w:name="List Table 3 Accent 3" w:uiPriority="48"/>
-    <w:lsdException w:name="List Table 4 Accent 3" w:uiPriority="49"/>
-    <w:lsdException w:name="List Table 5 Dark Accent 3" w:uiPriority="50"/>
-    <w:lsdException w:name="List Table 6 Colorful Accent 3" w:uiPriority="51"/>
-    <w:lsdException w:name="List Table 7 Colorful Accent 3" w:uiPriority="52"/>
-    <w:lsdException w:name="List Table 1 Light Accent 4" w:uiPriority="46"/>
-    <w:lsdException w:name="List Table 2 Accent 4" w:uiPriority="47"/>
-    <w:lsdException w:name="List Table 3 Accent 4" w:uiPriority="48"/>
-    <w:lsdException w:name="List Table 4 Accent 4" w:uiPriority="49"/>
-    <w:lsdException w:name="List Table 5 Dark Accent 4" w:uiPriority="50"/>
-    <w:lsdException w:name="List Table 6 Colorful Accent 4" w:uiPriority="51"/>
-    <w:lsdException w:name="List Table 7 Colorful Accent 4" w:uiPriority="52"/>
-    <w:lsdException w:name="List Table 1 Light Accent 5" w:uiPriority="46"/>
-    <w:lsdException w:name="List Table 2 Accent 5" w:uiPriority="47"/>
-    <w:lsdException w:name="List Table 3 Accent 5" w:uiPriority="48"/>
-    <w:lsdException w:name="List Table 4 Accent 5" w:uiPriority="49"/>
-    <w:lsdException w:name="List Table 5 Dark Accent 5" w:uiPriority="50"/>
-    <w:lsdException w:name="List Table 6 Colorful Accent 5" w:uiPriority="51"/>
-    <w:lsdException w:name="List Table 7 Colorful Accent 5" w:uiPriority="52"/>
-    <w:lsdException w:name="List Table 1 Light Accent 6" w:uiPriority="46"/>
-    <w:lsdException w:name="List Table 2 Accent 6" w:uiPriority="47"/>
-    <w:lsdException w:name="List Table 3 Accent 6" w:uiPriority="48"/>
-    <w:lsdException w:name="List Table 4 Accent 6" w:uiPriority="49"/>
-    <w:lsdException w:name="List Table 5 Dark Accent 6" w:uiPriority="50"/>
-    <w:lsdException w:name="List Table 6 Colorful Accent 6" w:uiPriority="51"/>
-    <w:lsdException w:name="List Table 7 Colorful Accent 6" w:uiPriority="52"/>
+  <w:latentStyles w:defLockedState="0" w:defUIPriority="99" w:defSemiHidden="1" w:defUnhideWhenUsed="1" w:defQFormat="0" w:count="267">
+    <w:lsdException w:name="Normal" w:semiHidden="0" w:uiPriority="0" w:unhideWhenUsed="0" w:qFormat="1"/>
+    <w:lsdException w:name="heading 1" w:semiHidden="0" w:uiPriority="9" w:unhideWhenUsed="0" w:qFormat="1"/>
+    <w:lsdException w:name="heading 2" w:uiPriority="9" w:qFormat="1"/>
+    <w:lsdException w:name="heading 3" w:uiPriority="9" w:qFormat="1"/>
+    <w:lsdException w:name="heading 4" w:uiPriority="9" w:qFormat="1"/>
+    <w:lsdException w:name="heading 5" w:uiPriority="9" w:qFormat="1"/>
+    <w:lsdException w:name="heading 6" w:uiPriority="9" w:qFormat="1"/>
+    <w:lsdException w:name="heading 7" w:uiPriority="9" w:qFormat="1"/>
+    <w:lsdException w:name="heading 8" w:uiPriority="9" w:qFormat="1"/>
+    <w:lsdException w:name="heading 9" w:uiPriority="9" w:qFormat="1"/>
+    <w:lsdException w:name="toc 1" w:uiPriority="39"/>
+    <w:lsdException w:name="toc 2" w:uiPriority="39"/>
+    <w:lsdException w:name="toc 3" w:uiPriority="39"/>
+    <w:lsdException w:name="toc 4" w:uiPriority="39"/>
+    <w:lsdException w:name="toc 5" w:uiPriority="39"/>
+    <w:lsdException w:name="toc 6" w:uiPriority="39"/>
+    <w:lsdException w:name="toc 7" w:uiPriority="39"/>
+    <w:lsdException w:name="toc 8" w:uiPriority="39"/>
+    <w:lsdException w:name="toc 9" w:uiPriority="39"/>
+    <w:lsdException w:name="caption" w:uiPriority="35" w:qFormat="1"/>
+    <w:lsdException w:name="Title" w:semiHidden="0" w:uiPriority="10" w:unhideWhenUsed="0" w:qFormat="1"/>
+    <w:lsdException w:name="Default Paragraph Font" w:uiPriority="1"/>
+    <w:lsdException w:name="Subtitle" w:semiHidden="0" w:uiPriority="11" w:unhideWhenUsed="0" w:qFormat="1"/>
+    <w:lsdException w:name="Strong" w:semiHidden="0" w:uiPriority="22" w:unhideWhenUsed="0" w:qFormat="1"/>
+    <w:lsdException w:name="Emphasis" w:semiHidden="0" w:uiPriority="20" w:unhideWhenUsed="0" w:qFormat="1"/>
+    <w:lsdException w:name="Table Grid" w:semiHidden="0" w:uiPriority="59" w:unhideWhenUsed="0"/>
+    <w:lsdException w:name="Placeholder Text" w:unhideWhenUsed="0"/>
+    <w:lsdException w:name="No Spacing" w:semiHidden="0" w:uiPriority="1" w:unhideWhenUsed="0" w:qFormat="1"/>
+    <w:lsdException w:name="Light Shading" w:semiHidden="0" w:uiPriority="60" w:unhideWhenUsed="0"/>
+    <w:lsdException w:name="Light List" w:semiHidden="0" w:uiPriority="61" w:unhideWhenUsed="0"/>
+    <w:lsdException w:name="Light Grid" w:semiHidden="0" w:uiPriority="62" w:unhideWhenUsed="0"/>
+    <w:lsdException w:name="Medium Shading 1" w:semiHidden="0" w:uiPriority="63" w:unhideWhenUsed="0"/>
+    <w:lsdException w:name="Medium Shading 2" w:semiHidden="0" w:uiPriority="64" w:unhideWhenUsed="0"/>
+    <w:lsdException w:name="Medium List 1" w:semiHidden="0" w:uiPriority="65" w:unhideWhenUsed="0"/>
+    <w:lsdException w:name="Medium List 2" w:semiHidden="0" w:uiPriority="66" w:unhideWhenUsed="0"/>
+    <w:lsdException w:name="Medium Grid 1" w:semiHidden="0" w:uiPriority="67" w:unhideWhenUsed="0"/>
+    <w:lsdException w:name="Medium Grid 2" w:semiHidden="0" w:uiPriority="68" w:unhideWhenUsed="0"/>
+    <w:lsdException w:name="Medium Grid 3" w:semiHidden="0" w:uiPriority="69" w:unhideWhenUsed="0"/>
+    <w:lsdException w:name="Dark List" w:semiHidden="0" w:uiPriority="70" w:unhideWhenUsed="0"/>
+    <w:lsdException w:name="Colorful Shading" w:semiHidden="0" w:uiPriority="71" w:unhideWhenUsed="0"/>
+    <w:lsdException w:name="Colorful List" w:semiHidden="0" w:uiPriority="72" w:unhideWhenUsed="0"/>
+    <w:lsdException w:name="Colorful Grid" w:semiHidden="0" w:uiPriority="73" w:unhideWhenUsed="0"/>
+    <w:lsdException w:name="Light Shading Accent 1" w:semiHidden="0" w:uiPriority="60" w:unhideWhenUsed="0"/>
+    <w:lsdException w:name="Light List Accent 1" w:semiHidden="0" w:uiPriority="61" w:unhideWhenUsed="0"/>
+    <w:lsdException w:name="Light Grid Accent 1" w:semiHidden="0" w:uiPriority="62" w:unhideWhenUsed="0"/>
+    <w:lsdException w:name="Medium Shading 1 Accent 1" w:semiHidden="0" w:uiPriority="63" w:unhideWhenUsed="0"/>
+    <w:lsdException w:name="Medium Shading 2 Accent 1" w:semiHidden="0" w:uiPriority="64" w:unhideWhenUsed="0"/>
+    <w:lsdException w:name="Medium List 1 Accent 1" w:semiHidden="0" w:uiPriority="65" w:unhideWhenUsed="0"/>
+    <w:lsdException w:name="Revision" w:unhideWhenUsed="0"/>
+    <w:lsdException w:name="List Paragraph" w:semiHidden="0" w:uiPriority="34" w:unhideWhenUsed="0" w:qFormat="1"/>
+    <w:lsdException w:name="Quote" w:semiHidden="0" w:uiPriority="29" w:unhideWhenUsed="0" w:qFormat="1"/>
+    <w:lsdException w:name="Intense Quote" w:semiHidden="0" w:uiPriority="30" w:unhideWhenUsed="0" w:qFormat="1"/>
+    <w:lsdException w:name="Medium List 2 Accent 1" w:semiHidden="0" w:uiPriority="66" w:unhideWhenUsed="0"/>
+    <w:lsdException w:name="Medium Grid 1 Accent 1" w:semiHidden="0" w:uiPriority="67" w:unhideWhenUsed="0"/>
+    <w:lsdException w:name="Medium Grid 2 Accent 1" w:semiHidden="0" w:uiPriority="68" w:unhideWhenUsed="0"/>
+    <w:lsdException w:name="Medium Grid 3 Accent 1" w:semiHidden="0" w:uiPriority="69" w:unhideWhenUsed="0"/>
+    <w:lsdException w:name="Dark List Accent 1" w:semiHidden="0" w:uiPriority="70" w:unhideWhenUsed="0"/>
+    <w:lsdException w:name="Colorful Shading Accent 1" w:semiHidden="0" w:uiPriority="71" w:unhideWhenUsed="0"/>
+    <w:lsdException w:name="Colorful List Accent 1" w:semiHidden="0" w:uiPriority="72" w:unhideWhenUsed="0"/>
+    <w:lsdException w:name="Colorful Grid Accent 1" w:semiHidden="0" w:uiPriority="73" w:unhideWhenUsed="0"/>
+    <w:lsdException w:name="Light Shading Accent 2" w:semiHidden="0" w:uiPriority="60" w:unhideWhenUsed="0"/>
+    <w:lsdException w:name="Light List Accent 2" w:semiHidden="0" w:uiPriority="61" w:unhideWhenUsed="0"/>
+    <w:lsdException w:name="Light Grid Accent 2" w:semiHidden="0" w:uiPriority="62" w:unhideWhenUsed="0"/>
+    <w:lsdException w:name="Medium Shading 1 Accent 2" w:semiHidden="0" w:uiPriority="63" w:unhideWhenUsed="0"/>
+    <w:lsdException w:name="Medium Shading 2 Accent 2" w:semiHidden="0" w:uiPriority="64" w:unhideWhenUsed="0"/>
+    <w:lsdException w:name="Medium List 1 Accent 2" w:semiHidden="0" w:uiPriority="65" w:unhideWhenUsed="0"/>
+    <w:lsdException w:name="Medium List 2 Accent 2" w:semiHidden="0" w:uiPriority="66" w:unhideWhenUsed="0"/>
+    <w:lsdException w:name="Medium Grid 1 Accent 2" w:semiHidden="0" w:uiPriority="67" w:unhideWhenUsed="0"/>
+    <w:lsdException w:name="Medium Grid 2 Accent 2" w:semiHidden="0" w:uiPriority="68" w:unhideWhenUsed="0"/>
+    <w:lsdException w:name="Medium Grid 3 Accent 2" w:semiHidden="0" w:uiPriority="69" w:unhideWhenUsed="0"/>
+    <w:lsdException w:name="Dark List Accent 2" w:semiHidden="0" w:uiPriority="70" w:unhideWhenUsed="0"/>
+    <w:lsdException w:name="Colorful Shading Accent 2" w:semiHidden="0" w:uiPriority="71" w:unhideWhenUsed="0"/>
+    <w:lsdException w:name="Colorful List Accent 2" w:semiHidden="0" w:uiPriority="72" w:unhideWhenUsed="0"/>
+    <w:lsdException w:name="Colorful Grid Accent 2" w:semiHidden="0" w:uiPriority="73" w:unhideWhenUsed="0"/>
+    <w:lsdException w:name="Light Shading Accent 3" w:semiHidden="0" w:uiPriority="60" w:unhideWhenUsed="0"/>
+    <w:lsdException w:name="Light List Accent 3" w:semiHidden="0" w:uiPriority="61" w:unhideWhenUsed="0"/>
+    <w:lsdException w:name="Light Grid Accent 3" w:semiHidden="0" w:uiPriority="62" w:unhideWhenUsed="0"/>
+    <w:lsdException w:name="Medium Shading 1 Accent 3" w:semiHidden="0" w:uiPriority="63" w:unhideWhenUsed="0"/>
+    <w:lsdException w:name="Medium Shading 2 Accent 3" w:semiHidden="0" w:uiPriority="64" w:unhideWhenUsed="0"/>
+    <w:lsdException w:name="Medium List 1 Accent 3" w:semiHidden="0" w:uiPriority="65" w:unhideWhenUsed="0"/>
+    <w:lsdException w:name="Medium List 2 Accent 3" w:semiHidden="0" w:uiPriority="66" w:unhideWhenUsed="0"/>
+    <w:lsdException w:name="Medium Grid 1 Accent 3" w:semiHidden="0" w:uiPriority="67" w:unhideWhenUsed="0"/>
+    <w:lsdException w:name="Medium Grid 2 Accent 3" w:semiHidden="0" w:uiPriority="68" w:unhideWhenUsed="0"/>
+    <w:lsdException w:name="Medium Grid 3 Accent 3" w:semiHidden="0" w:uiPriority="69" w:unhideWhenUsed="0"/>
+    <w:lsdException w:name="Dark List Accent 3" w:semiHidden="0" w:uiPriority="70" w:unhideWhenUsed="0"/>
+    <w:lsdException w:name="Colorful Shading Accent 3" w:semiHidden="0" w:uiPriority="71" w:unhideWhenUsed="0"/>
+    <w:lsdException w:name="Colorful List Accent 3" w:semiHidden="0" w:uiPriority="72" w:unhideWhenUsed="0"/>
+    <w:lsdException w:name="Colorful Grid Accent 3" w:semiHidden="0" w:uiPriority="73" w:unhideWhenUsed="0"/>
+    <w:lsdException w:name="Light Shading Accent 4" w:semiHidden="0" w:uiPriority="60" w:unhideWhenUsed="0"/>
+    <w:lsdException w:name="Light List Accent 4" w:semiHidden="0" w:uiPriority="61" w:unhideWhenUsed="0"/>
+    <w:lsdException w:name="Light Grid Accent 4" w:semiHidden="0" w:uiPriority="62" w:unhideWhenUsed="0"/>
+    <w:lsdException w:name="Medium Shading 1 Accent 4" w:semiHidden="0" w:uiPriority="63" w:unhideWhenUsed="0"/>
+    <w:lsdException w:name="Medium Shading 2 Accent 4" w:semiHidden="0" w:uiPriority="64" w:unhideWhenUsed="0"/>
+    <w:lsdException w:name="Medium List 1 Accent 4" w:semiHidden="0" w:uiPriority="65" w:unhideWhenUsed="0"/>
+    <w:lsdException w:name="Medium List 2 Accent 4" w:semiHidden="0" w:uiPriority="66" w:unhideWhenUsed="0"/>
+    <w:lsdException w:name="Medium Grid 1 Accent 4" w:semiHidden="0" w:uiPriority="67" w:unhideWhenUsed="0"/>
+    <w:lsdException w:name="Medium Grid 2 Accent 4" w:semiHidden="0" w:uiPriority="68" w:unhideWhenUsed="0"/>
+    <w:lsdException w:name="Medium Grid 3 Accent 4" w:semiHidden="0" w:uiPriority="69" w:unhideWhenUsed="0"/>
+    <w:lsdException w:name="Dark List Accent 4" w:semiHidden="0" w:uiPriority="70" w:unhideWhenUsed="0"/>
+    <w:lsdException w:name="Colorful Shading Accent 4" w:semiHidden="0" w:uiPriority="71" w:unhideWhenUsed="0"/>
+    <w:lsdException w:name="Colorful List Accent 4" w:semiHidden="0" w:uiPriority="72" w:unhideWhenUsed="0"/>
+    <w:lsdException w:name="Colorful Grid Accent 4" w:semiHidden="0" w:uiPriority="73" w:unhideWhenUsed="0"/>
+    <w:lsdException w:name="Light Shading Accent 5" w:semiHidden="0" w:uiPriority="60" w:unhideWhenUsed="0"/>
+    <w:lsdException w:name="Light List Accent 5" w:semiHidden="0" w:uiPriority="61" w:unhideWhenUsed="0"/>
+    <w:lsdException w:name="Light Grid Accent 5" w:semiHidden="0" w:uiPriority="62" w:unhideWhenUsed="0"/>
+    <w:lsdException w:name="Medium Shading 1 Accent 5" w:semiHidden="0" w:uiPriority="63" w:unhideWhenUsed="0"/>
+    <w:lsdException w:name="Medium Shading 2 Accent 5" w:semiHidden="0" w:uiPriority="64" w:unhideWhenUsed="0"/>
+    <w:lsdException w:name="Medium List 1 Accent 5" w:semiHidden="0" w:uiPriority="65" w:unhideWhenUsed="0"/>
+    <w:lsdException w:name="Medium List 2 Accent 5" w:semiHidden="0" w:uiPriority="66" w:unhideWhenUsed="0"/>
+    <w:lsdException w:name="Medium Grid 1 Accent 5" w:semiHidden="0" w:uiPriority="67" w:unhideWhenUsed="0"/>
+    <w:lsdException w:name="Medium Grid 2 Accent 5" w:semiHidden="0" w:uiPriority="68" w:unhideWhenUsed="0"/>
+    <w:lsdException w:name="Medium Grid 3 Accent 5" w:semiHidden="0" w:uiPriority="69" w:unhideWhenUsed="0"/>
+    <w:lsdException w:name="Dark List Accent 5" w:semiHidden="0" w:uiPriority="70" w:unhideWhenUsed="0"/>
+    <w:lsdException w:name="Colorful Shading Accent 5" w:semiHidden="0" w:uiPriority="71" w:unhideWhenUsed="0"/>
+    <w:lsdException w:name="Colorful List Accent 5" w:semiHidden="0" w:uiPriority="72" w:unhideWhenUsed="0"/>
+    <w:lsdException w:name="Colorful Grid Accent 5" w:semiHidden="0" w:uiPriority="73" w:unhideWhenUsed="0"/>
+    <w:lsdException w:name="Light Shading Accent 6" w:semiHidden="0" w:uiPriority="60" w:unhideWhenUsed="0"/>
+    <w:lsdException w:name="Light List Accent 6" w:semiHidden="0" w:uiPriority="61" w:unhideWhenUsed="0"/>
+    <w:lsdException w:name="Light Grid Accent 6" w:semiHidden="0" w:uiPriority="62" w:unhideWhenUsed="0"/>
+    <w:lsdException w:name="Medium Shading 1 Accent 6" w:semiHidden="0" w:uiPriority="63" w:unhideWhenUsed="0"/>
+    <w:lsdException w:name="Medium Shading 2 Accent 6" w:semiHidden="0" w:uiPriority="64" w:unhideWhenUsed="0"/>
+    <w:lsdException w:name="Medium List 1 Accent 6" w:semiHidden="0" w:uiPriority="65" w:unhideWhenUsed="0"/>
+    <w:lsdException w:name="Medium List 2 Accent 6" w:semiHidden="0" w:uiPriority="66" w:unhideWhenUsed="0"/>
+    <w:lsdException w:name="Medium Grid 1 Accent 6" w:semiHidden="0" w:uiPriority="67" w:unhideWhenUsed="0"/>
+    <w:lsdException w:name="Medium Grid 2 Accent 6" w:semiHidden="0" w:uiPriority="68" w:unhideWhenUsed="0"/>
+    <w:lsdException w:name="Medium Grid 3 Accent 6" w:semiHidden="0" w:uiPriority="69" w:unhideWhenUsed="0"/>
+    <w:lsdException w:name="Dark List Accent 6" w:semiHidden="0" w:uiPriority="70" w:unhideWhenUsed="0"/>
+    <w:lsdException w:name="Colorful Shading Accent 6" w:semiHidden="0" w:uiPriority="71" w:unhideWhenUsed="0"/>
+    <w:lsdException w:name="Colorful List Accent 6" w:semiHidden="0" w:uiPriority="72" w:unhideWhenUsed="0"/>
+    <w:lsdException w:name="Colorful Grid Accent 6" w:semiHidden="0" w:uiPriority="73" w:unhideWhenUsed="0"/>
+    <w:lsdException w:name="Subtle Emphasis" w:semiHidden="0" w:uiPriority="19" w:unhideWhenUsed="0" w:qFormat="1"/>
+    <w:lsdException w:name="Intense Emphasis" w:semiHidden="0" w:uiPriority="21" w:unhideWhenUsed="0" w:qFormat="1"/>
+    <w:lsdException w:name="Subtle Reference" w:semiHidden="0" w:uiPriority="31" w:unhideWhenUsed="0" w:qFormat="1"/>
+    <w:lsdException w:name="Intense Reference" w:semiHidden="0" w:uiPriority="32" w:unhideWhenUsed="0" w:qFormat="1"/>
+    <w:lsdException w:name="Book Title" w:semiHidden="0" w:uiPriority="33" w:unhideWhenUsed="0" w:qFormat="1"/>
+    <w:lsdException w:name="Bibliography" w:uiPriority="37"/>
+    <w:lsdException w:name="TOC Heading" w:uiPriority="39" w:qFormat="1"/>
+  </w:latentStyles>
+  <w:style w:type="paragraph" w:default="1" w:styleId="a">
+    <w:name w:val="Normal"/>
+    <w:qFormat/>
+  </w:style>
+  <w:style w:type="character" w:default="1" w:styleId="a0">
+    <w:name w:val="Default Paragraph Font"/>
+    <w:uiPriority w:val="1"/>
+    <w:semiHidden/>
+    <w:unhideWhenUsed/>
+  </w:style>
+  <w:style w:type="table" w:default="1" w:styleId="a1">
+    <w:name w:val="Normal Table"/>
+    <w:uiPriority w:val="99"/>
+    <w:semiHidden/>
+    <w:unhideWhenUsed/>
+    <w:tblPr>
+      <w:tblInd w:w="0" w:type="dxa"/>
+      <w:tblCellMar>
+        <w:top w:w="0" w:type="dxa"/>
+        <w:left w:w="108" w:type="dxa"/>
+        <w:bottom w:w="0" w:type="dxa"/>
+        <w:right w:w="108" w:type="dxa"/>
+      </w:tblCellMar>
+    </w:tblPr>
+  </w:style>
+  <w:style w:type="numbering" w:default="1" w:styleId="a2">
+    <w:name w:val="No List"/>
+    <w:uiPriority w:val="99"/>
+    <w:semiHidden/>
+    <w:unhideWhenUsed/>
+  </w:style>
+  <w:style w:type="paragraph" w:customStyle="1" w:styleId="NoParagraphStyle">
+    <w:name w:val="[No Paragraph Style]"/>
+    <w:rsid w:val="006659C4"/>
+    <w:pPr>
+      <w:autoSpaceDE w:val="0"/>
+      <w:autoSpaceDN w:val="0"/>
+      <w:adjustRightInd w:val="0"/>
+      <w:spacing w:after="0" w:line="288" w:lineRule="auto"/>
+      <w:textAlignment w:val="center"/>
+    </w:pPr>
+    <w:rPr>
+      <w:rFonts w:ascii="Minion Pro" w:hAnsi="Minion Pro" w:cs="Minion Pro"/>
+      <w:color w:val="000000"/>
+      <w:sz w:val="24"/>
+      <w:szCs w:val="24"/>
+      <w:lang w:val="en-GB"/>
+    </w:rPr>
+  </w:style>
+  <w:style w:type="paragraph" w:styleId="a3">
+    <w:name w:val="List Paragraph"/>
+    <w:basedOn w:val="a"/>
+    <w:uiPriority w:val="34"/>
+    <w:qFormat/>
+    <w:rsid w:val="003763EC"/>
+    <w:pPr>
+      <w:ind w:left="720"/>
+      <w:contextualSpacing/>
+    </w:pPr>
+  </w:style>
+  <w:style w:type="character" w:customStyle="1" w:styleId="seria">
+    <w:name w:val="seria"/>
+    <w:uiPriority w:val="99"/>
+    <w:rsid w:val="003763EC"/>
+    <w:rPr>
+      <w:rFonts w:ascii="AGLettericaCondensedC" w:hAnsi="AGLettericaCondensedC" w:cs="AGLettericaCondensedC"/>
+      <w:i/>
+      <w:iCs/>
+      <w:color w:val="000000"/>
+      <w:sz w:val="16"/>
+      <w:szCs w:val="16"/>
+      <w:lang w:val="ru-RU"/>
+    </w:rPr>
+  </w:style>
+</w:styles>
+</file>
+
+<file path=word/stylesWithEffects.xml><?xml version="1.0" encoding="utf-8"?>
+<w:styles xmlns:wpc="http://schemas.microsoft.com/office/word/2010/wordprocessingCanvas" xmlns:mc="http://schemas.openxmlformats.org/markup-compatibility/2006" xmlns:o="urn:schemas-microsoft-com:office:office" xmlns:r="http://schemas.openxmlformats.org/officeDocument/2006/relationships" xmlns:m="http://schemas.openxmlformats.org/officeDocument/2006/math" xmlns:v="urn:schemas-microsoft-com:vml" xmlns:wp14="http://schemas.microsoft.com/office/word/2010/wordprocessingDrawing" xmlns:wp="http://schemas.openxmlformats.org/drawingml/2006/wordprocessingDrawing" xmlns:w10="urn:schemas-microsoft-com:office:word" xmlns:w="http://schemas.openxmlformats.org/wordprocessingml/2006/main" xmlns:w14="http://schemas.microsoft.com/office/word/2010/wordml" xmlns:wpg="http://schemas.microsoft.com/office/word/2010/wordprocessingGroup" xmlns:wpi="http://schemas.microsoft.com/office/word/2010/wordprocessingInk" xmlns:wne="http://schemas.microsoft.com/office/word/2006/wordml" xmlns:wps="http://schemas.microsoft.com/office/word/2010/wordprocessingShape" mc:Ignorable="w14 wp14">
+  <w:docDefaults>
+    <w:rPrDefault>
+      <w:rPr>
+        <w:rFonts w:asciiTheme="minorHAnsi" w:eastAsiaTheme="minorHAnsi" w:hAnsiTheme="minorHAnsi" w:cstheme="minorBidi"/>
+        <w:sz w:val="22"/>
+        <w:szCs w:val="22"/>
+        <w:lang w:val="ru-RU" w:eastAsia="en-US" w:bidi="ar-SA"/>
+      </w:rPr>
+    </w:rPrDefault>
+    <w:pPrDefault>
+      <w:pPr>
+        <w:spacing w:after="200" w:line="276" w:lineRule="auto"/>
+      </w:pPr>
+    </w:pPrDefault>
+  </w:docDefaults>
+  <w:latentStyles w:defLockedState="0" w:defUIPriority="99" w:defSemiHidden="1" w:defUnhideWhenUsed="1" w:defQFormat="0" w:count="267">
+    <w:lsdException w:name="Normal" w:semiHidden="0" w:uiPriority="0" w:unhideWhenUsed="0" w:qFormat="1"/>
+    <w:lsdException w:name="heading 1" w:semiHidden="0" w:uiPriority="9" w:unhideWhenUsed="0" w:qFormat="1"/>
+    <w:lsdException w:name="heading 2" w:uiPriority="9" w:qFormat="1"/>
+    <w:lsdException w:name="heading 3" w:uiPriority="9" w:qFormat="1"/>
+    <w:lsdException w:name="heading 4" w:uiPriority="9" w:qFormat="1"/>
+    <w:lsdException w:name="heading 5" w:uiPriority="9" w:qFormat="1"/>
+    <w:lsdException w:name="heading 6" w:uiPriority="9" w:qFormat="1"/>
+    <w:lsdException w:name="heading 7" w:uiPriority="9" w:qFormat="1"/>
+    <w:lsdException w:name="heading 8" w:uiPriority="9" w:qFormat="1"/>
+    <w:lsdException w:name="heading 9" w:uiPriority="9" w:qFormat="1"/>
+    <w:lsdException w:name="toc 1" w:uiPriority="39"/>
+    <w:lsdException w:name="toc 2" w:uiPriority="39"/>
+    <w:lsdException w:name="toc 3" w:uiPriority="39"/>
+    <w:lsdException w:name="toc 4" w:uiPriority="39"/>
+    <w:lsdException w:name="toc 5" w:uiPriority="39"/>
+    <w:lsdException w:name="toc 6" w:uiPriority="39"/>
+    <w:lsdException w:name="toc 7" w:uiPriority="39"/>
+    <w:lsdException w:name="toc 8" w:uiPriority="39"/>
+    <w:lsdException w:name="toc 9" w:uiPriority="39"/>
+    <w:lsdException w:name="caption" w:uiPriority="35" w:qFormat="1"/>
+    <w:lsdException w:name="Title" w:semiHidden="0" w:uiPriority="10" w:unhideWhenUsed="0" w:qFormat="1"/>
+    <w:lsdException w:name="Default Paragraph Font" w:uiPriority="1"/>
+    <w:lsdException w:name="Subtitle" w:semiHidden="0" w:uiPriority="11" w:unhideWhenUsed="0" w:qFormat="1"/>
+    <w:lsdException w:name="Strong" w:semiHidden="0" w:uiPriority="22" w:unhideWhenUsed="0" w:qFormat="1"/>
+    <w:lsdException w:name="Emphasis" w:semiHidden="0" w:uiPriority="20" w:unhideWhenUsed="0" w:qFormat="1"/>
+    <w:lsdException w:name="Table Grid" w:semiHidden="0" w:uiPriority="59" w:unhideWhenUsed="0"/>
+    <w:lsdException w:name="Placeholder Text" w:unhideWhenUsed="0"/>
+    <w:lsdException w:name="No Spacing" w:semiHidden="0" w:uiPriority="1" w:unhideWhenUsed="0" w:qFormat="1"/>
+    <w:lsdException w:name="Light Shading" w:semiHidden="0" w:uiPriority="60" w:unhideWhenUsed="0"/>
+    <w:lsdException w:name="Light List" w:semiHidden="0" w:uiPriority="61" w:unhideWhenUsed="0"/>
+    <w:lsdException w:name="Light Grid" w:semiHidden="0" w:uiPriority="62" w:unhideWhenUsed="0"/>
+    <w:lsdException w:name="Medium Shading 1" w:semiHidden="0" w:uiPriority="63" w:unhideWhenUsed="0"/>
+    <w:lsdException w:name="Medium Shading 2" w:semiHidden="0" w:uiPriority="64" w:unhideWhenUsed="0"/>
+    <w:lsdException w:name="Medium List 1" w:semiHidden="0" w:uiPriority="65" w:unhideWhenUsed="0"/>
+    <w:lsdException w:name="Medium List 2" w:semiHidden="0" w:uiPriority="66" w:unhideWhenUsed="0"/>
+    <w:lsdException w:name="Medium Grid 1" w:semiHidden="0" w:uiPriority="67" w:unhideWhenUsed="0"/>
+    <w:lsdException w:name="Medium Grid 2" w:semiHidden="0" w:uiPriority="68" w:unhideWhenUsed="0"/>
+    <w:lsdException w:name="Medium Grid 3" w:semiHidden="0" w:uiPriority="69" w:unhideWhenUsed="0"/>
+    <w:lsdException w:name="Dark List" w:semiHidden="0" w:uiPriority="70" w:unhideWhenUsed="0"/>
+    <w:lsdException w:name="Colorful Shading" w:semiHidden="0" w:uiPriority="71" w:unhideWhenUsed="0"/>
+    <w:lsdException w:name="Colorful List" w:semiHidden="0" w:uiPriority="72" w:unhideWhenUsed="0"/>
+    <w:lsdException w:name="Colorful Grid" w:semiHidden="0" w:uiPriority="73" w:unhideWhenUsed="0"/>
+    <w:lsdException w:name="Light Shading Accent 1" w:semiHidden="0" w:uiPriority="60" w:unhideWhenUsed="0"/>
+    <w:lsdException w:name="Light List Accent 1" w:semiHidden="0" w:uiPriority="61" w:unhideWhenUsed="0"/>
+    <w:lsdException w:name="Light Grid Accent 1" w:semiHidden="0" w:uiPriority="62" w:unhideWhenUsed="0"/>
+    <w:lsdException w:name="Medium Shading 1 Accent 1" w:semiHidden="0" w:uiPriority="63" w:unhideWhenUsed="0"/>
+    <w:lsdException w:name="Medium Shading 2 Accent 1" w:semiHidden="0" w:uiPriority="64" w:unhideWhenUsed="0"/>
+    <w:lsdException w:name="Medium List 1 Accent 1" w:semiHidden="0" w:uiPriority="65" w:unhideWhenUsed="0"/>
+    <w:lsdException w:name="Revision" w:unhideWhenUsed="0"/>
+    <w:lsdException w:name="List Paragraph" w:semiHidden="0" w:uiPriority="34" w:unhideWhenUsed="0" w:qFormat="1"/>
+    <w:lsdException w:name="Quote" w:semiHidden="0" w:uiPriority="29" w:unhideWhenUsed="0" w:qFormat="1"/>
+    <w:lsdException w:name="Intense Quote" w:semiHidden="0" w:uiPriority="30" w:unhideWhenUsed="0" w:qFormat="1"/>
+    <w:lsdException w:name="Medium List 2 Accent 1" w:semiHidden="0" w:uiPriority="66" w:unhideWhenUsed="0"/>
+    <w:lsdException w:name="Medium Grid 1 Accent 1" w:semiHidden="0" w:uiPriority="67" w:unhideWhenUsed="0"/>
+    <w:lsdException w:name="Medium Grid 2 Accent 1" w:semiHidden="0" w:uiPriority="68" w:unhideWhenUsed="0"/>
+    <w:lsdException w:name="Medium Grid 3 Accent 1" w:semiHidden="0" w:uiPriority="69" w:unhideWhenUsed="0"/>
+    <w:lsdException w:name="Dark List Accent 1" w:semiHidden="0" w:uiPriority="70" w:unhideWhenUsed="0"/>
+    <w:lsdException w:name="Colorful Shading Accent 1" w:semiHidden="0" w:uiPriority="71" w:unhideWhenUsed="0"/>
+    <w:lsdException w:name="Colorful List Accent 1" w:semiHidden="0" w:uiPriority="72" w:unhideWhenUsed="0"/>
+    <w:lsdException w:name="Colorful Grid Accent 1" w:semiHidden="0" w:uiPriority="73" w:unhideWhenUsed="0"/>
+    <w:lsdException w:name="Light Shading Accent 2" w:semiHidden="0" w:uiPriority="60" w:unhideWhenUsed="0"/>
+    <w:lsdException w:name="Light List Accent 2" w:semiHidden="0" w:uiPriority="61" w:unhideWhenUsed="0"/>
+    <w:lsdException w:name="Light Grid Accent 2" w:semiHidden="0" w:uiPriority="62" w:unhideWhenUsed="0"/>
+    <w:lsdException w:name="Medium Shading 1 Accent 2" w:semiHidden="0" w:uiPriority="63" w:unhideWhenUsed="0"/>
+    <w:lsdException w:name="Medium Shading 2 Accent 2" w:semiHidden="0" w:uiPriority="64" w:unhideWhenUsed="0"/>
+    <w:lsdException w:name="Medium List 1 Accent 2" w:semiHidden="0" w:uiPriority="65" w:unhideWhenUsed="0"/>
+    <w:lsdException w:name="Medium List 2 Accent 2" w:semiHidden="0" w:uiPriority="66" w:unhideWhenUsed="0"/>
+    <w:lsdException w:name="Medium Grid 1 Accent 2" w:semiHidden="0" w:uiPriority="67" w:unhideWhenUsed="0"/>
+    <w:lsdException w:name="Medium Grid 2 Accent 2" w:semiHidden="0" w:uiPriority="68" w:unhideWhenUsed="0"/>
+    <w:lsdException w:name="Medium Grid 3 Accent 2" w:semiHidden="0" w:uiPriority="69" w:unhideWhenUsed="0"/>
+    <w:lsdException w:name="Dark List Accent 2" w:semiHidden="0" w:uiPriority="70" w:unhideWhenUsed="0"/>
+    <w:lsdException w:name="Colorful Shading Accent 2" w:semiHidden="0" w:uiPriority="71" w:unhideWhenUsed="0"/>
+    <w:lsdException w:name="Colorful List Accent 2" w:semiHidden="0" w:uiPriority="72" w:unhideWhenUsed="0"/>
+    <w:lsdException w:name="Colorful Grid Accent 2" w:semiHidden="0" w:uiPriority="73" w:unhideWhenUsed="0"/>
+    <w:lsdException w:name="Light Shading Accent 3" w:semiHidden="0" w:uiPriority="60" w:unhideWhenUsed="0"/>
+    <w:lsdException w:name="Light List Accent 3" w:semiHidden="0" w:uiPriority="61" w:unhideWhenUsed="0"/>
+    <w:lsdException w:name="Light Grid Accent 3" w:semiHidden="0" w:uiPriority="62" w:unhideWhenUsed="0"/>
+    <w:lsdException w:name="Medium Shading 1 Accent 3" w:semiHidden="0" w:uiPriority="63" w:unhideWhenUsed="0"/>
+    <w:lsdException w:name="Medium Shading 2 Accent 3" w:semiHidden="0" w:uiPriority="64" w:unhideWhenUsed="0"/>
+    <w:lsdException w:name="Medium List 1 Accent 3" w:semiHidden="0" w:uiPriority="65" w:unhideWhenUsed="0"/>
+    <w:lsdException w:name="Medium List 2 Accent 3" w:semiHidden="0" w:uiPriority="66" w:unhideWhenUsed="0"/>
+    <w:lsdException w:name="Medium Grid 1 Accent 3" w:semiHidden="0" w:uiPriority="67" w:unhideWhenUsed="0"/>
+    <w:lsdException w:name="Medium Grid 2 Accent 3" w:semiHidden="0" w:uiPriority="68" w:unhideWhenUsed="0"/>
+    <w:lsdException w:name="Medium Grid 3 Accent 3" w:semiHidden="0" w:uiPriority="69" w:unhideWhenUsed="0"/>
+    <w:lsdException w:name="Dark List Accent 3" w:semiHidden="0" w:uiPriority="70" w:unhideWhenUsed="0"/>
+    <w:lsdException w:name="Colorful Shading Accent 3" w:semiHidden="0" w:uiPriority="71" w:unhideWhenUsed="0"/>
+    <w:lsdException w:name="Colorful List Accent 3" w:semiHidden="0" w:uiPriority="72" w:unhideWhenUsed="0"/>
+    <w:lsdException w:name="Colorful Grid Accent 3" w:semiHidden="0" w:uiPriority="73" w:unhideWhenUsed="0"/>
+    <w:lsdException w:name="Light Shading Accent 4" w:semiHidden="0" w:uiPriority="60" w:unhideWhenUsed="0"/>
+    <w:lsdException w:name="Light List Accent 4" w:semiHidden="0" w:uiPriority="61" w:unhideWhenUsed="0"/>
+    <w:lsdException w:name="Light Grid Accent 4" w:semiHidden="0" w:uiPriority="62" w:unhideWhenUsed="0"/>
+    <w:lsdException w:name="Medium Shading 1 Accent 4" w:semiHidden="0" w:uiPriority="63" w:unhideWhenUsed="0"/>
+    <w:lsdException w:name="Medium Shading 2 Accent 4" w:semiHidden="0" w:uiPriority="64" w:unhideWhenUsed="0"/>
+    <w:lsdException w:name="Medium List 1 Accent 4" w:semiHidden="0" w:uiPriority="65" w:unhideWhenUsed="0"/>
+    <w:lsdException w:name="Medium List 2 Accent 4" w:semiHidden="0" w:uiPriority="66" w:unhideWhenUsed="0"/>
+    <w:lsdException w:name="Medium Grid 1 Accent 4" w:semiHidden="0" w:uiPriority="67" w:unhideWhenUsed="0"/>
+    <w:lsdException w:name="Medium Grid 2 Accent 4" w:semiHidden="0" w:uiPriority="68" w:unhideWhenUsed="0"/>
+    <w:lsdException w:name="Medium Grid 3 Accent 4" w:semiHidden="0" w:uiPriority="69" w:unhideWhenUsed="0"/>
+    <w:lsdException w:name="Dark List Accent 4" w:semiHidden="0" w:uiPriority="70" w:unhideWhenUsed="0"/>
+    <w:lsdException w:name="Colorful Shading Accent 4" w:semiHidden="0" w:uiPriority="71" w:unhideWhenUsed="0"/>
+    <w:lsdException w:name="Colorful List Accent 4" w:semiHidden="0" w:uiPriority="72" w:unhideWhenUsed="0"/>
+    <w:lsdException w:name="Colorful Grid Accent 4" w:semiHidden="0" w:uiPriority="73" w:unhideWhenUsed="0"/>
+    <w:lsdException w:name="Light Shading Accent 5" w:semiHidden="0" w:uiPriority="60" w:unhideWhenUsed="0"/>
+    <w:lsdException w:name="Light List Accent 5" w:semiHidden="0" w:uiPriority="61" w:unhideWhenUsed="0"/>
+    <w:lsdException w:name="Light Grid Accent 5" w:semiHidden="0" w:uiPriority="62" w:unhideWhenUsed="0"/>
+    <w:lsdException w:name="Medium Shading 1 Accent 5" w:semiHidden="0" w:uiPriority="63" w:unhideWhenUsed="0"/>
+    <w:lsdException w:name="Medium Shading 2 Accent 5" w:semiHidden="0" w:uiPriority="64" w:unhideWhenUsed="0"/>
+    <w:lsdException w:name="Medium List 1 Accent 5" w:semiHidden="0" w:uiPriority="65" w:unhideWhenUsed="0"/>
+    <w:lsdException w:name="Medium List 2 Accent 5" w:semiHidden="0" w:uiPriority="66" w:unhideWhenUsed="0"/>
+    <w:lsdException w:name="Medium Grid 1 Accent 5" w:semiHidden="0" w:uiPriority="67" w:unhideWhenUsed="0"/>
+    <w:lsdException w:name="Medium Grid 2 Accent 5" w:semiHidden="0" w:uiPriority="68" w:unhideWhenUsed="0"/>
+    <w:lsdException w:name="Medium Grid 3 Accent 5" w:semiHidden="0" w:uiPriority="69" w:unhideWhenUsed="0"/>
+    <w:lsdException w:name="Dark List Accent 5" w:semiHidden="0" w:uiPriority="70" w:unhideWhenUsed="0"/>
+    <w:lsdException w:name="Colorful Shading Accent 5" w:semiHidden="0" w:uiPriority="71" w:unhideWhenUsed="0"/>
+    <w:lsdException w:name="Colorful List Accent 5" w:semiHidden="0" w:uiPriority="72" w:unhideWhenUsed="0"/>
+    <w:lsdException w:name="Colorful Grid Accent 5" w:semiHidden="0" w:uiPriority="73" w:unhideWhenUsed="0"/>
+    <w:lsdException w:name="Light Shading Accent 6" w:semiHidden="0" w:uiPriority="60" w:unhideWhenUsed="0"/>
+    <w:lsdException w:name="Light List Accent 6" w:semiHidden="0" w:uiPriority="61" w:unhideWhenUsed="0"/>
+    <w:lsdException w:name="Light Grid Accent 6" w:semiHidden="0" w:uiPriority="62" w:unhideWhenUsed="0"/>
+    <w:lsdException w:name="Medium Shading 1 Accent 6" w:semiHidden="0" w:uiPriority="63" w:unhideWhenUsed="0"/>
+    <w:lsdException w:name="Medium Shading 2 Accent 6" w:semiHidden="0" w:uiPriority="64" w:unhideWhenUsed="0"/>
+    <w:lsdException w:name="Medium List 1 Accent 6" w:semiHidden="0" w:uiPriority="65" w:unhideWhenUsed="0"/>
+    <w:lsdException w:name="Medium List 2 Accent 6" w:semiHidden="0" w:uiPriority="66" w:unhideWhenUsed="0"/>
+    <w:lsdException w:name="Medium Grid 1 Accent 6" w:semiHidden="0" w:uiPriority="67" w:unhideWhenUsed="0"/>
+    <w:lsdException w:name="Medium Grid 2 Accent 6" w:semiHidden="0" w:uiPriority="68" w:unhideWhenUsed="0"/>
+    <w:lsdException w:name="Medium Grid 3 Accent 6" w:semiHidden="0" w:uiPriority="69" w:unhideWhenUsed="0"/>
+    <w:lsdException w:name="Dark List Accent 6" w:semiHidden="0" w:uiPriority="70" w:unhideWhenUsed="0"/>
+    <w:lsdException w:name="Colorful Shading Accent 6" w:semiHidden="0" w:uiPriority="71" w:unhideWhenUsed="0"/>
+    <w:lsdException w:name="Colorful List Accent 6" w:semiHidden="0" w:uiPriority="72" w:unhideWhenUsed="0"/>
+    <w:lsdException w:name="Colorful Grid Accent 6" w:semiHidden="0" w:uiPriority="73" w:unhideWhenUsed="0"/>
+    <w:lsdException w:name="Subtle Emphasis" w:semiHidden="0" w:uiPriority="19" w:unhideWhenUsed="0" w:qFormat="1"/>
+    <w:lsdException w:name="Intense Emphasis" w:semiHidden="0" w:uiPriority="21" w:unhideWhenUsed="0" w:qFormat="1"/>
+    <w:lsdException w:name="Subtle Reference" w:semiHidden="0" w:uiPriority="31" w:unhideWhenUsed="0" w:qFormat="1"/>
+    <w:lsdException w:name="Intense Reference" w:semiHidden="0" w:uiPriority="32" w:unhideWhenUsed="0" w:qFormat="1"/>
+    <w:lsdException w:name="Book Title" w:semiHidden="0" w:uiPriority="33" w:unhideWhenUsed="0" w:qFormat="1"/>
+    <w:lsdException w:name="Bibliography" w:uiPriority="37"/>
+    <w:lsdException w:name="TOC Heading" w:uiPriority="39" w:qFormat="1"/>
   </w:latentStyles>
   <w:style w:type="paragraph" w:default="1" w:styleId="a">
     <w:name w:val="Normal"/>
@@ -11918,7 +11665,7 @@
 </file>
 
 <file path=customXml/itemProps1.xml><?xml version="1.0" encoding="utf-8"?>
-<ds:datastoreItem xmlns:ds="http://schemas.openxmlformats.org/officeDocument/2006/customXml" ds:itemID="{909F2534-1F33-4220-9203-D3100CFCC98D}">
+<ds:datastoreItem xmlns:ds="http://schemas.openxmlformats.org/officeDocument/2006/customXml" ds:itemID="{7B9C4AF7-4007-4134-A18A-DB1F3703A006}">
   <ds:schemaRefs>
     <ds:schemaRef ds:uri="http://schemas.openxmlformats.org/officeDocument/2006/bibliography"/>
   </ds:schemaRefs>
